--- a/documentacion/[Directus] - Acortador de URLs.docx
+++ b/documentacion/[Directus] - Acortador de URLs.docx
@@ -357,13 +357,23 @@
                               </w:rPr>
                               <w:t xml:space="preserve">– </w:t>
                             </w:r>
+                            <w:proofErr w:type="spellStart"/>
                             <w:r>
                               <w:rPr>
                                 <w:b/>
                                 <w:sz w:val="72"/>
                                 <w:szCs w:val="72"/>
                               </w:rPr>
-                              <w:t>Directus 9</w:t>
+                              <w:t>Directus</w:t>
+                            </w:r>
+                            <w:proofErr w:type="spellEnd"/>
+                            <w:r>
+                              <w:rPr>
+                                <w:b/>
+                                <w:sz w:val="72"/>
+                                <w:szCs w:val="72"/>
+                              </w:rPr>
+                              <w:t xml:space="preserve"> 9</w:t>
                             </w:r>
                             <w:r>
                               <w:rPr>
@@ -392,8 +402,18 @@
                                 <w:sz w:val="44"/>
                                 <w:szCs w:val="44"/>
                               </w:rPr>
-                              <w:t>Acortador de URLs</w:t>
+                              <w:t xml:space="preserve">Acortador de </w:t>
                             </w:r>
+                            <w:proofErr w:type="spellStart"/>
+                            <w:r>
+                              <w:rPr>
+                                <w:b/>
+                                <w:sz w:val="44"/>
+                                <w:szCs w:val="44"/>
+                              </w:rPr>
+                              <w:t>URLs</w:t>
+                            </w:r>
+                            <w:proofErr w:type="spellEnd"/>
                           </w:p>
                           <w:p>
                             <w:pPr>
@@ -484,13 +504,23 @@
                         </w:rPr>
                         <w:t xml:space="preserve">– </w:t>
                       </w:r>
+                      <w:proofErr w:type="spellStart"/>
                       <w:r>
                         <w:rPr>
                           <w:b/>
                           <w:sz w:val="72"/>
                           <w:szCs w:val="72"/>
                         </w:rPr>
-                        <w:t>Directus 9</w:t>
+                        <w:t>Directus</w:t>
+                      </w:r>
+                      <w:proofErr w:type="spellEnd"/>
+                      <w:r>
+                        <w:rPr>
+                          <w:b/>
+                          <w:sz w:val="72"/>
+                          <w:szCs w:val="72"/>
+                        </w:rPr>
+                        <w:t xml:space="preserve"> 9</w:t>
                       </w:r>
                       <w:r>
                         <w:rPr>
@@ -519,8 +549,18 @@
                           <w:sz w:val="44"/>
                           <w:szCs w:val="44"/>
                         </w:rPr>
-                        <w:t>Acortador de URLs</w:t>
+                        <w:t xml:space="preserve">Acortador de </w:t>
                       </w:r>
+                      <w:proofErr w:type="spellStart"/>
+                      <w:r>
+                        <w:rPr>
+                          <w:b/>
+                          <w:sz w:val="44"/>
+                          <w:szCs w:val="44"/>
+                        </w:rPr>
+                        <w:t>URLs</w:t>
+                      </w:r>
+                      <w:proofErr w:type="spellEnd"/>
                     </w:p>
                     <w:p>
                       <w:pPr>
@@ -1884,8 +1924,13 @@
       <w:pPr>
         <w:jc w:val="both"/>
       </w:pPr>
-      <w:r>
-        <w:t xml:space="preserve">Directus es un CMS que </w:t>
+      <w:proofErr w:type="spellStart"/>
+      <w:r>
+        <w:t>Directus</w:t>
+      </w:r>
+      <w:proofErr w:type="spellEnd"/>
+      <w:r>
+        <w:t xml:space="preserve"> es un CMS que </w:t>
       </w:r>
       <w:r>
         <w:t xml:space="preserve">nos </w:t>
@@ -1941,8 +1986,29 @@
       <w:r>
         <w:t xml:space="preserve">Al ser un </w:t>
       </w:r>
-      <w:r>
-        <w:t>Headless CMS implica que el front de tu web es independiente a las bases de datos y el back. Esto te permite ser más ágil en los cambios del front y además es mucho más eficaz para sincronizar en tiempo real distintas bases de datos</w:t>
+      <w:proofErr w:type="spellStart"/>
+      <w:r>
+        <w:t>Headless</w:t>
+      </w:r>
+      <w:proofErr w:type="spellEnd"/>
+      <w:r>
+        <w:t xml:space="preserve"> CMS implica que el </w:t>
+      </w:r>
+      <w:proofErr w:type="spellStart"/>
+      <w:r>
+        <w:t>front</w:t>
+      </w:r>
+      <w:proofErr w:type="spellEnd"/>
+      <w:r>
+        <w:t xml:space="preserve"> de tu web es independiente a las bases de datos y el back. Esto te permite ser más ágil en los cambios del </w:t>
+      </w:r>
+      <w:proofErr w:type="spellStart"/>
+      <w:r>
+        <w:t>front</w:t>
+      </w:r>
+      <w:proofErr w:type="spellEnd"/>
+      <w:r>
+        <w:t xml:space="preserve"> y además es mucho más eficaz para sincronizar en tiempo real distintas bases de datos</w:t>
       </w:r>
       <w:r>
         <w:t>.</w:t>
@@ -1985,8 +2051,13 @@
         <w:jc w:val="both"/>
       </w:pPr>
       <w:r>
-        <w:t>Se solicita la creación de un acortador de URLs</w:t>
-      </w:r>
+        <w:t xml:space="preserve">Se solicita la creación de un acortador de </w:t>
+      </w:r>
+      <w:proofErr w:type="spellStart"/>
+      <w:r>
+        <w:t>URLs</w:t>
+      </w:r>
+      <w:proofErr w:type="spellEnd"/>
       <w:r>
         <w:t xml:space="preserve">. Este manual te guiará paso a paso en la realización del proyecto. </w:t>
       </w:r>
@@ -2026,13 +2097,29 @@
         <w:jc w:val="both"/>
       </w:pPr>
       <w:r>
-        <w:t>Se usará Directus como gestor</w:t>
+        <w:t xml:space="preserve">Se usará </w:t>
+      </w:r>
+      <w:proofErr w:type="spellStart"/>
+      <w:r>
+        <w:t>Directus</w:t>
+      </w:r>
+      <w:proofErr w:type="spellEnd"/>
+      <w:r>
+        <w:t xml:space="preserve"> como gestor</w:t>
       </w:r>
       <w:r>
         <w:t xml:space="preserve"> de contenidos para la creación de la base de datos y de la API de conexión.</w:t>
       </w:r>
       <w:r>
-        <w:t xml:space="preserve"> La API que se usará será API Rest.</w:t>
+        <w:t xml:space="preserve"> La API que se usará será API </w:t>
+      </w:r>
+      <w:proofErr w:type="spellStart"/>
+      <w:r>
+        <w:t>Rest</w:t>
+      </w:r>
+      <w:proofErr w:type="spellEnd"/>
+      <w:r>
+        <w:t>.</w:t>
       </w:r>
     </w:p>
     <w:p>
@@ -2045,7 +2132,15 @@
         <w:jc w:val="both"/>
       </w:pPr>
       <w:r>
-        <w:t>La solicitud de acortar la URL se realizará mediante Postman.</w:t>
+        <w:t xml:space="preserve">La solicitud de acortar la URL se realizará mediante </w:t>
+      </w:r>
+      <w:proofErr w:type="spellStart"/>
+      <w:r>
+        <w:t>Postman</w:t>
+      </w:r>
+      <w:proofErr w:type="spellEnd"/>
+      <w:r>
+        <w:t>.</w:t>
       </w:r>
     </w:p>
     <w:p>
@@ -2103,34 +2198,47 @@
         <w:jc w:val="both"/>
       </w:pPr>
       <w:r>
-        <w:t xml:space="preserve">El formato de la nueva URL será: string: </w:t>
+        <w:t xml:space="preserve">El formato de la nueva URL será: </w:t>
       </w:r>
       <w:r>
         <w:rPr>
           <w:b/>
           <w:bCs/>
         </w:rPr>
-        <w:t>gex</w:t>
-      </w:r>
-      <w:r>
-        <w:t xml:space="preserve">- + string: </w:t>
+        <w:t>5</w:t>
       </w:r>
       <w:r>
         <w:rPr>
           <w:b/>
           <w:bCs/>
         </w:rPr>
-        <w:t>7 caracteres alfanuméricos</w:t>
+        <w:t xml:space="preserve"> c</w:t>
+      </w:r>
+      <w:r>
+        <w:rPr>
+          <w:b/>
+          <w:bCs/>
+        </w:rPr>
+        <w:t>aracteres alfanuméricos</w:t>
       </w:r>
       <w:r>
         <w:t xml:space="preserve"> (</w:t>
       </w:r>
+      <w:proofErr w:type="gramStart"/>
       <w:r>
         <w:rPr>
           <w:i/>
           <w:iCs/>
         </w:rPr>
-        <w:t>ej: gex-tve8d9d</w:t>
+        <w:t>ej:tve</w:t>
+      </w:r>
+      <w:proofErr w:type="gramEnd"/>
+      <w:r>
+        <w:rPr>
+          <w:i/>
+          <w:iCs/>
+        </w:rPr>
+        <w:t>8d</w:t>
       </w:r>
       <w:r>
         <w:t>)</w:t>
@@ -2220,10 +2328,15 @@
       <w:bookmarkStart w:id="7" w:name="_Toc110949435"/>
       <w:bookmarkStart w:id="8" w:name="_Toc112229206"/>
       <w:r>
-        <w:t>– Instalación de Directus</w:t>
+        <w:t xml:space="preserve">– Instalación de </w:t>
+      </w:r>
+      <w:proofErr w:type="spellStart"/>
+      <w:r>
+        <w:t>Directus</w:t>
       </w:r>
       <w:bookmarkEnd w:id="7"/>
       <w:bookmarkEnd w:id="8"/>
+      <w:proofErr w:type="spellEnd"/>
     </w:p>
     <w:p/>
     <w:p>
@@ -2247,6 +2360,7 @@
           <w:highlight w:val="lightGray"/>
         </w:rPr>
       </w:pPr>
+      <w:proofErr w:type="spellStart"/>
       <w:r>
         <w:rPr>
           <w:rFonts w:ascii="Consolas" w:hAnsi="Consolas"/>
@@ -2259,7 +2373,15 @@
           <w:rFonts w:ascii="Consolas" w:hAnsi="Consolas"/>
           <w:highlight w:val="lightGray"/>
         </w:rPr>
-        <w:t xml:space="preserve">kdir </w:t>
+        <w:t>kdir</w:t>
+      </w:r>
+      <w:proofErr w:type="spellEnd"/>
+      <w:r>
+        <w:rPr>
+          <w:rFonts w:ascii="Consolas" w:hAnsi="Consolas"/>
+          <w:highlight w:val="lightGray"/>
+        </w:rPr>
+        <w:t xml:space="preserve"> </w:t>
       </w:r>
       <w:r>
         <w:rPr>
@@ -2308,7 +2430,15 @@
         </w:numPr>
       </w:pPr>
       <w:r>
-        <w:t>Instalar Directus 9</w:t>
+        <w:t xml:space="preserve">Instalar </w:t>
+      </w:r>
+      <w:proofErr w:type="spellStart"/>
+      <w:r>
+        <w:t>Directus</w:t>
+      </w:r>
+      <w:proofErr w:type="spellEnd"/>
+      <w:r>
+        <w:t xml:space="preserve"> 9</w:t>
       </w:r>
     </w:p>
     <w:p>
@@ -2319,6 +2449,7 @@
           <w:rFonts w:ascii="Consolas" w:hAnsi="Consolas"/>
         </w:rPr>
       </w:pPr>
+      <w:proofErr w:type="spellStart"/>
       <w:r>
         <w:rPr>
           <w:rFonts w:ascii="Consolas" w:hAnsi="Consolas"/>
@@ -2331,7 +2462,63 @@
           <w:rFonts w:ascii="Consolas" w:hAnsi="Consolas"/>
           <w:highlight w:val="lightGray"/>
         </w:rPr>
-        <w:t>pm init directus-project &lt;nombre del directorio de la api&gt;</w:t>
+        <w:t>pm</w:t>
+      </w:r>
+      <w:proofErr w:type="spellEnd"/>
+      <w:r>
+        <w:rPr>
+          <w:rFonts w:ascii="Consolas" w:hAnsi="Consolas"/>
+          <w:highlight w:val="lightGray"/>
+        </w:rPr>
+        <w:t xml:space="preserve"> </w:t>
+      </w:r>
+      <w:proofErr w:type="spellStart"/>
+      <w:r>
+        <w:rPr>
+          <w:rFonts w:ascii="Consolas" w:hAnsi="Consolas"/>
+          <w:highlight w:val="lightGray"/>
+        </w:rPr>
+        <w:t>init</w:t>
+      </w:r>
+      <w:proofErr w:type="spellEnd"/>
+      <w:r>
+        <w:rPr>
+          <w:rFonts w:ascii="Consolas" w:hAnsi="Consolas"/>
+          <w:highlight w:val="lightGray"/>
+        </w:rPr>
+        <w:t xml:space="preserve"> </w:t>
+      </w:r>
+      <w:proofErr w:type="spellStart"/>
+      <w:r>
+        <w:rPr>
+          <w:rFonts w:ascii="Consolas" w:hAnsi="Consolas"/>
+          <w:highlight w:val="lightGray"/>
+        </w:rPr>
+        <w:t>directus-project</w:t>
+      </w:r>
+      <w:proofErr w:type="spellEnd"/>
+      <w:r>
+        <w:rPr>
+          <w:rFonts w:ascii="Consolas" w:hAnsi="Consolas"/>
+          <w:highlight w:val="lightGray"/>
+        </w:rPr>
+        <w:t xml:space="preserve"> &lt;nombre del directorio </w:t>
+      </w:r>
+      <w:proofErr w:type="gramStart"/>
+      <w:r>
+        <w:rPr>
+          <w:rFonts w:ascii="Consolas" w:hAnsi="Consolas"/>
+          <w:highlight w:val="lightGray"/>
+        </w:rPr>
+        <w:t>de la api</w:t>
+      </w:r>
+      <w:proofErr w:type="gramEnd"/>
+      <w:r>
+        <w:rPr>
+          <w:rFonts w:ascii="Consolas" w:hAnsi="Consolas"/>
+          <w:highlight w:val="lightGray"/>
+        </w:rPr>
+        <w:t>&gt;</w:t>
       </w:r>
     </w:p>
     <w:p>
@@ -2353,7 +2540,15 @@
         </w:numPr>
       </w:pPr>
       <w:r>
-        <w:t>Lanzar Directus 9</w:t>
+        <w:t xml:space="preserve">Lanzar </w:t>
+      </w:r>
+      <w:proofErr w:type="spellStart"/>
+      <w:r>
+        <w:t>Directus</w:t>
+      </w:r>
+      <w:proofErr w:type="spellEnd"/>
+      <w:r>
+        <w:t xml:space="preserve"> 9</w:t>
       </w:r>
     </w:p>
     <w:p>
@@ -2380,7 +2575,23 @@
           <w:rFonts w:ascii="Consolas" w:hAnsi="Consolas"/>
           <w:highlight w:val="lightGray"/>
         </w:rPr>
-        <w:t>d &lt;ruta del directorio de la api&gt;</w:t>
+        <w:t xml:space="preserve">d &lt;ruta del directorio </w:t>
+      </w:r>
+      <w:proofErr w:type="gramStart"/>
+      <w:r>
+        <w:rPr>
+          <w:rFonts w:ascii="Consolas" w:hAnsi="Consolas"/>
+          <w:highlight w:val="lightGray"/>
+        </w:rPr>
+        <w:t>de la api</w:t>
+      </w:r>
+      <w:proofErr w:type="gramEnd"/>
+      <w:r>
+        <w:rPr>
+          <w:rFonts w:ascii="Consolas" w:hAnsi="Consolas"/>
+          <w:highlight w:val="lightGray"/>
+        </w:rPr>
+        <w:t>&gt;</w:t>
       </w:r>
     </w:p>
     <w:p>
@@ -2392,6 +2603,7 @@
           <w:highlight w:val="lightGray"/>
         </w:rPr>
       </w:pPr>
+      <w:proofErr w:type="spellStart"/>
       <w:r>
         <w:rPr>
           <w:rFonts w:ascii="Consolas" w:hAnsi="Consolas"/>
@@ -2404,8 +2616,41 @@
           <w:rFonts w:ascii="Consolas" w:hAnsi="Consolas"/>
           <w:highlight w:val="lightGray"/>
         </w:rPr>
-        <w:t>px directus start</w:t>
-      </w:r>
+        <w:t>px</w:t>
+      </w:r>
+      <w:proofErr w:type="spellEnd"/>
+      <w:r>
+        <w:rPr>
+          <w:rFonts w:ascii="Consolas" w:hAnsi="Consolas"/>
+          <w:highlight w:val="lightGray"/>
+        </w:rPr>
+        <w:t xml:space="preserve"> </w:t>
+      </w:r>
+      <w:proofErr w:type="spellStart"/>
+      <w:r>
+        <w:rPr>
+          <w:rFonts w:ascii="Consolas" w:hAnsi="Consolas"/>
+          <w:highlight w:val="lightGray"/>
+        </w:rPr>
+        <w:t>directus</w:t>
+      </w:r>
+      <w:proofErr w:type="spellEnd"/>
+      <w:r>
+        <w:rPr>
+          <w:rFonts w:ascii="Consolas" w:hAnsi="Consolas"/>
+          <w:highlight w:val="lightGray"/>
+        </w:rPr>
+        <w:t xml:space="preserve"> </w:t>
+      </w:r>
+      <w:proofErr w:type="spellStart"/>
+      <w:r>
+        <w:rPr>
+          <w:rFonts w:ascii="Consolas" w:hAnsi="Consolas"/>
+          <w:highlight w:val="lightGray"/>
+        </w:rPr>
+        <w:t>start</w:t>
+      </w:r>
+      <w:proofErr w:type="spellEnd"/>
     </w:p>
     <w:p>
       <w:pPr>
@@ -2445,8 +2690,13 @@
     </w:p>
     <w:p/>
     <w:p>
-      <w:r>
-        <w:t>Directus es modular, lo que permite la extensión con JavaScript personalizado.</w:t>
+      <w:proofErr w:type="spellStart"/>
+      <w:r>
+        <w:t>Directus</w:t>
+      </w:r>
+      <w:proofErr w:type="spellEnd"/>
+      <w:r>
+        <w:t xml:space="preserve"> es modular, lo que permite la extensión con JavaScript personalizado.</w:t>
       </w:r>
       <w:r>
         <w:t xml:space="preserve"> Usaremos la lógica de eventos para extender la API y así poder crear nuestra URL acortada y almacenarla en la base de datos. </w:t>
@@ -2477,6 +2727,7 @@
           <w:highlight w:val="lightGray"/>
         </w:rPr>
       </w:pPr>
+      <w:proofErr w:type="spellStart"/>
       <w:r>
         <w:rPr>
           <w:rFonts w:ascii="Consolas" w:hAnsi="Consolas"/>
@@ -2489,15 +2740,56 @@
           <w:rFonts w:ascii="Consolas" w:hAnsi="Consolas"/>
           <w:highlight w:val="lightGray"/>
         </w:rPr>
-        <w:t>pm init directus-extension</w:t>
-      </w:r>
+        <w:t>pm</w:t>
+      </w:r>
+      <w:proofErr w:type="spellEnd"/>
+      <w:r>
+        <w:rPr>
+          <w:rFonts w:ascii="Consolas" w:hAnsi="Consolas"/>
+          <w:highlight w:val="lightGray"/>
+        </w:rPr>
+        <w:t xml:space="preserve"> </w:t>
+      </w:r>
+      <w:proofErr w:type="spellStart"/>
+      <w:r>
+        <w:rPr>
+          <w:rFonts w:ascii="Consolas" w:hAnsi="Consolas"/>
+          <w:highlight w:val="lightGray"/>
+        </w:rPr>
+        <w:t>init</w:t>
+      </w:r>
+      <w:proofErr w:type="spellEnd"/>
+      <w:r>
+        <w:rPr>
+          <w:rFonts w:ascii="Consolas" w:hAnsi="Consolas"/>
+          <w:highlight w:val="lightGray"/>
+        </w:rPr>
+        <w:t xml:space="preserve"> </w:t>
+      </w:r>
+      <w:proofErr w:type="spellStart"/>
+      <w:r>
+        <w:rPr>
+          <w:rFonts w:ascii="Consolas" w:hAnsi="Consolas"/>
+          <w:highlight w:val="lightGray"/>
+        </w:rPr>
+        <w:t>directus-extension</w:t>
+      </w:r>
+      <w:proofErr w:type="spellEnd"/>
     </w:p>
     <w:p>
       <w:pPr>
         <w:pStyle w:val="Prrafodelista"/>
       </w:pPr>
       <w:r>
-        <w:t>Se solicitará el tipo de extensión que desearemos crear. Para nuestro proyecto usaremos una extensión de tipo hook.</w:t>
+        <w:t xml:space="preserve">Se solicitará el tipo de extensión que desearemos crear. Para nuestro proyecto usaremos una extensión de tipo </w:t>
+      </w:r>
+      <w:proofErr w:type="spellStart"/>
+      <w:r>
+        <w:t>hook</w:t>
+      </w:r>
+      <w:proofErr w:type="spellEnd"/>
+      <w:r>
+        <w:t>.</w:t>
       </w:r>
     </w:p>
     <w:p>
@@ -2514,8 +2806,57 @@
           <w:rFonts w:ascii="Consolas" w:hAnsi="Consolas"/>
           <w:highlight w:val="lightGray"/>
         </w:rPr>
-        <w:t xml:space="preserve">? Choose the extensión type </w:t>
-      </w:r>
+        <w:t xml:space="preserve">? </w:t>
+      </w:r>
+      <w:proofErr w:type="spellStart"/>
+      <w:r>
+        <w:rPr>
+          <w:rFonts w:ascii="Consolas" w:hAnsi="Consolas"/>
+          <w:highlight w:val="lightGray"/>
+        </w:rPr>
+        <w:t>Choose</w:t>
+      </w:r>
+      <w:proofErr w:type="spellEnd"/>
+      <w:r>
+        <w:rPr>
+          <w:rFonts w:ascii="Consolas" w:hAnsi="Consolas"/>
+          <w:highlight w:val="lightGray"/>
+        </w:rPr>
+        <w:t xml:space="preserve"> </w:t>
+      </w:r>
+      <w:proofErr w:type="spellStart"/>
+      <w:r>
+        <w:rPr>
+          <w:rFonts w:ascii="Consolas" w:hAnsi="Consolas"/>
+          <w:highlight w:val="lightGray"/>
+        </w:rPr>
+        <w:t>the</w:t>
+      </w:r>
+      <w:proofErr w:type="spellEnd"/>
+      <w:r>
+        <w:rPr>
+          <w:rFonts w:ascii="Consolas" w:hAnsi="Consolas"/>
+          <w:highlight w:val="lightGray"/>
+        </w:rPr>
+        <w:t xml:space="preserve"> extensión </w:t>
+      </w:r>
+      <w:proofErr w:type="spellStart"/>
+      <w:r>
+        <w:rPr>
+          <w:rFonts w:ascii="Consolas" w:hAnsi="Consolas"/>
+          <w:highlight w:val="lightGray"/>
+        </w:rPr>
+        <w:t>type</w:t>
+      </w:r>
+      <w:proofErr w:type="spellEnd"/>
+      <w:r>
+        <w:rPr>
+          <w:rFonts w:ascii="Consolas" w:hAnsi="Consolas"/>
+          <w:highlight w:val="lightGray"/>
+        </w:rPr>
+        <w:t xml:space="preserve"> </w:t>
+      </w:r>
+      <w:proofErr w:type="spellStart"/>
       <w:r>
         <w:rPr>
           <w:rFonts w:ascii="Consolas" w:hAnsi="Consolas"/>
@@ -2525,6 +2866,7 @@
         </w:rPr>
         <w:t>hook</w:t>
       </w:r>
+      <w:proofErr w:type="spellEnd"/>
     </w:p>
     <w:p>
       <w:pPr>
@@ -2540,8 +2882,73 @@
           <w:rFonts w:ascii="Consolas" w:hAnsi="Consolas"/>
           <w:highlight w:val="lightGray"/>
         </w:rPr>
-        <w:t xml:space="preserve">? Choose a name for the extensión </w:t>
-      </w:r>
+        <w:t xml:space="preserve">? </w:t>
+      </w:r>
+      <w:proofErr w:type="spellStart"/>
+      <w:r>
+        <w:rPr>
+          <w:rFonts w:ascii="Consolas" w:hAnsi="Consolas"/>
+          <w:highlight w:val="lightGray"/>
+        </w:rPr>
+        <w:t>Choose</w:t>
+      </w:r>
+      <w:proofErr w:type="spellEnd"/>
+      <w:r>
+        <w:rPr>
+          <w:rFonts w:ascii="Consolas" w:hAnsi="Consolas"/>
+          <w:highlight w:val="lightGray"/>
+        </w:rPr>
+        <w:t xml:space="preserve"> a </w:t>
+      </w:r>
+      <w:proofErr w:type="spellStart"/>
+      <w:r>
+        <w:rPr>
+          <w:rFonts w:ascii="Consolas" w:hAnsi="Consolas"/>
+          <w:highlight w:val="lightGray"/>
+        </w:rPr>
+        <w:t>name</w:t>
+      </w:r>
+      <w:proofErr w:type="spellEnd"/>
+      <w:r>
+        <w:rPr>
+          <w:rFonts w:ascii="Consolas" w:hAnsi="Consolas"/>
+          <w:highlight w:val="lightGray"/>
+        </w:rPr>
+        <w:t xml:space="preserve"> </w:t>
+      </w:r>
+      <w:proofErr w:type="spellStart"/>
+      <w:r>
+        <w:rPr>
+          <w:rFonts w:ascii="Consolas" w:hAnsi="Consolas"/>
+          <w:highlight w:val="lightGray"/>
+        </w:rPr>
+        <w:t>for</w:t>
+      </w:r>
+      <w:proofErr w:type="spellEnd"/>
+      <w:r>
+        <w:rPr>
+          <w:rFonts w:ascii="Consolas" w:hAnsi="Consolas"/>
+          <w:highlight w:val="lightGray"/>
+        </w:rPr>
+        <w:t xml:space="preserve"> </w:t>
+      </w:r>
+      <w:proofErr w:type="spellStart"/>
+      <w:r>
+        <w:rPr>
+          <w:rFonts w:ascii="Consolas" w:hAnsi="Consolas"/>
+          <w:highlight w:val="lightGray"/>
+        </w:rPr>
+        <w:t>the</w:t>
+      </w:r>
+      <w:proofErr w:type="spellEnd"/>
+      <w:r>
+        <w:rPr>
+          <w:rFonts w:ascii="Consolas" w:hAnsi="Consolas"/>
+          <w:highlight w:val="lightGray"/>
+        </w:rPr>
+        <w:t xml:space="preserve"> extensión </w:t>
+      </w:r>
+      <w:proofErr w:type="spellStart"/>
       <w:r>
         <w:rPr>
           <w:rFonts w:ascii="Consolas" w:hAnsi="Consolas"/>
@@ -2551,6 +2958,7 @@
         </w:rPr>
         <w:t>url-shortener</w:t>
       </w:r>
+      <w:proofErr w:type="spellEnd"/>
     </w:p>
     <w:p>
       <w:pPr>
@@ -2568,8 +2976,73 @@
           <w:rFonts w:ascii="Consolas" w:hAnsi="Consolas"/>
           <w:highlight w:val="lightGray"/>
         </w:rPr>
-        <w:t xml:space="preserve">? Choose the language to use </w:t>
-      </w:r>
+        <w:t xml:space="preserve">? </w:t>
+      </w:r>
+      <w:proofErr w:type="spellStart"/>
+      <w:r>
+        <w:rPr>
+          <w:rFonts w:ascii="Consolas" w:hAnsi="Consolas"/>
+          <w:highlight w:val="lightGray"/>
+        </w:rPr>
+        <w:t>Choose</w:t>
+      </w:r>
+      <w:proofErr w:type="spellEnd"/>
+      <w:r>
+        <w:rPr>
+          <w:rFonts w:ascii="Consolas" w:hAnsi="Consolas"/>
+          <w:highlight w:val="lightGray"/>
+        </w:rPr>
+        <w:t xml:space="preserve"> </w:t>
+      </w:r>
+      <w:proofErr w:type="spellStart"/>
+      <w:r>
+        <w:rPr>
+          <w:rFonts w:ascii="Consolas" w:hAnsi="Consolas"/>
+          <w:highlight w:val="lightGray"/>
+        </w:rPr>
+        <w:t>the</w:t>
+      </w:r>
+      <w:proofErr w:type="spellEnd"/>
+      <w:r>
+        <w:rPr>
+          <w:rFonts w:ascii="Consolas" w:hAnsi="Consolas"/>
+          <w:highlight w:val="lightGray"/>
+        </w:rPr>
+        <w:t xml:space="preserve"> </w:t>
+      </w:r>
+      <w:proofErr w:type="spellStart"/>
+      <w:r>
+        <w:rPr>
+          <w:rFonts w:ascii="Consolas" w:hAnsi="Consolas"/>
+          <w:highlight w:val="lightGray"/>
+        </w:rPr>
+        <w:t>language</w:t>
+      </w:r>
+      <w:proofErr w:type="spellEnd"/>
+      <w:r>
+        <w:rPr>
+          <w:rFonts w:ascii="Consolas" w:hAnsi="Consolas"/>
+          <w:highlight w:val="lightGray"/>
+        </w:rPr>
+        <w:t xml:space="preserve"> </w:t>
+      </w:r>
+      <w:proofErr w:type="spellStart"/>
+      <w:r>
+        <w:rPr>
+          <w:rFonts w:ascii="Consolas" w:hAnsi="Consolas"/>
+          <w:highlight w:val="lightGray"/>
+        </w:rPr>
+        <w:t>to</w:t>
+      </w:r>
+      <w:proofErr w:type="spellEnd"/>
+      <w:r>
+        <w:rPr>
+          <w:rFonts w:ascii="Consolas" w:hAnsi="Consolas"/>
+          <w:highlight w:val="lightGray"/>
+        </w:rPr>
+        <w:t xml:space="preserve"> use </w:t>
+      </w:r>
+      <w:proofErr w:type="spellStart"/>
       <w:r>
         <w:rPr>
           <w:rFonts w:ascii="Consolas" w:hAnsi="Consolas"/>
@@ -2579,6 +3052,7 @@
         </w:rPr>
         <w:t>javascript</w:t>
       </w:r>
+      <w:proofErr w:type="spellEnd"/>
     </w:p>
     <w:p>
       <w:pPr>
@@ -2588,6 +3062,7 @@
       <w:r>
         <w:t xml:space="preserve">Una vez finalizada la instalación se nos habrá creado una carpeta llamada </w:t>
       </w:r>
+      <w:proofErr w:type="spellStart"/>
       <w:r>
         <w:rPr>
           <w:b/>
@@ -2595,6 +3070,7 @@
         </w:rPr>
         <w:t>url-shortener</w:t>
       </w:r>
+      <w:proofErr w:type="spellEnd"/>
       <w:r>
         <w:t xml:space="preserve"> en nuestro directorio raíz como proyecto independiente.</w:t>
       </w:r>
@@ -2667,6 +3143,7 @@
         </w:rPr>
         <w:t xml:space="preserve">d </w:t>
       </w:r>
+      <w:proofErr w:type="spellStart"/>
       <w:r>
         <w:rPr>
           <w:rFonts w:ascii="Consolas" w:hAnsi="Consolas"/>
@@ -2674,6 +3151,7 @@
         </w:rPr>
         <w:t>url-shortener</w:t>
       </w:r>
+      <w:proofErr w:type="spellEnd"/>
     </w:p>
     <w:p>
       <w:pPr>
@@ -2684,13 +3162,31 @@
           <w:highlight w:val="lightGray"/>
         </w:rPr>
       </w:pPr>
+      <w:proofErr w:type="spellStart"/>
       <w:r>
         <w:rPr>
           <w:rFonts w:ascii="Consolas" w:hAnsi="Consolas"/>
           <w:highlight w:val="lightGray"/>
         </w:rPr>
-        <w:t>npm run dev</w:t>
-      </w:r>
+        <w:t>npm</w:t>
+      </w:r>
+      <w:proofErr w:type="spellEnd"/>
+      <w:r>
+        <w:rPr>
+          <w:rFonts w:ascii="Consolas" w:hAnsi="Consolas"/>
+          <w:highlight w:val="lightGray"/>
+        </w:rPr>
+        <w:t xml:space="preserve"> run </w:t>
+      </w:r>
+      <w:proofErr w:type="spellStart"/>
+      <w:r>
+        <w:rPr>
+          <w:rFonts w:ascii="Consolas" w:hAnsi="Consolas"/>
+          <w:highlight w:val="lightGray"/>
+        </w:rPr>
+        <w:t>dev</w:t>
+      </w:r>
+      <w:proofErr w:type="spellEnd"/>
     </w:p>
     <w:p>
       <w:pPr>
@@ -2717,13 +3213,31 @@
           <w:rFonts w:ascii="Consolas" w:hAnsi="Consolas"/>
         </w:rPr>
       </w:pPr>
+      <w:proofErr w:type="spellStart"/>
       <w:r>
         <w:rPr>
           <w:rFonts w:ascii="Consolas" w:hAnsi="Consolas"/>
           <w:highlight w:val="lightGray"/>
         </w:rPr>
-        <w:t>npm run build</w:t>
-      </w:r>
+        <w:t>npm</w:t>
+      </w:r>
+      <w:proofErr w:type="spellEnd"/>
+      <w:r>
+        <w:rPr>
+          <w:rFonts w:ascii="Consolas" w:hAnsi="Consolas"/>
+          <w:highlight w:val="lightGray"/>
+        </w:rPr>
+        <w:t xml:space="preserve"> run </w:t>
+      </w:r>
+      <w:proofErr w:type="spellStart"/>
+      <w:r>
+        <w:rPr>
+          <w:rFonts w:ascii="Consolas" w:hAnsi="Consolas"/>
+          <w:highlight w:val="lightGray"/>
+        </w:rPr>
+        <w:t>build</w:t>
+      </w:r>
+      <w:proofErr w:type="spellEnd"/>
     </w:p>
     <w:p>
       <w:pPr>
@@ -2735,7 +3249,23 @@
         <w:spacing w:line="360" w:lineRule="auto"/>
       </w:pPr>
       <w:r>
-        <w:t>Una vez creado el fichero en producción tendremos que seguir los siguientes pasos para que Directus ejecute el hook:</w:t>
+        <w:t xml:space="preserve">Una vez creado el fichero en producción tendremos que seguir los siguientes pasos para que </w:t>
+      </w:r>
+      <w:proofErr w:type="spellStart"/>
+      <w:r>
+        <w:t>Directus</w:t>
+      </w:r>
+      <w:proofErr w:type="spellEnd"/>
+      <w:r>
+        <w:t xml:space="preserve"> ejecute el </w:t>
+      </w:r>
+      <w:proofErr w:type="spellStart"/>
+      <w:r>
+        <w:t>hook</w:t>
+      </w:r>
+      <w:proofErr w:type="spellEnd"/>
+      <w:r>
+        <w:t>:</w:t>
       </w:r>
     </w:p>
     <w:p>
@@ -2760,13 +3290,31 @@
       <w:r>
         <w:t xml:space="preserve"> creado en producción y que se encuentra en la carpeta </w:t>
       </w:r>
+      <w:proofErr w:type="spellStart"/>
       <w:r>
         <w:rPr>
           <w:b/>
           <w:bCs/>
         </w:rPr>
-        <w:t>url-shortener &gt; dist</w:t>
-      </w:r>
+        <w:t>url-shortener</w:t>
+      </w:r>
+      <w:proofErr w:type="spellEnd"/>
+      <w:r>
+        <w:rPr>
+          <w:b/>
+          <w:bCs/>
+        </w:rPr>
+        <w:t xml:space="preserve"> &gt; </w:t>
+      </w:r>
+      <w:proofErr w:type="spellStart"/>
+      <w:r>
+        <w:rPr>
+          <w:b/>
+          <w:bCs/>
+        </w:rPr>
+        <w:t>dist</w:t>
+      </w:r>
+      <w:proofErr w:type="spellEnd"/>
     </w:p>
     <w:p>
       <w:pPr>
@@ -2778,17 +3326,42 @@
         <w:spacing w:line="360" w:lineRule="auto"/>
       </w:pPr>
       <w:r>
-        <w:t xml:space="preserve">En el directorio raíz acceder a la carpeta de hooks: </w:t>
+        <w:t xml:space="preserve">En el directorio raíz acceder a la carpeta de </w:t>
+      </w:r>
+      <w:proofErr w:type="spellStart"/>
+      <w:r>
+        <w:t>hooks</w:t>
+      </w:r>
+      <w:proofErr w:type="spellEnd"/>
+      <w:r>
+        <w:t xml:space="preserve">: </w:t>
       </w:r>
       <w:r>
         <w:rPr>
           <w:b/>
           <w:bCs/>
         </w:rPr>
-        <w:t>extensiones &gt; hooks</w:t>
-      </w:r>
-      <w:r>
-        <w:t xml:space="preserve">. Una vez allí crear una carpeta llamada url-shortener y dentro pegar el archivo </w:t>
+        <w:t xml:space="preserve">extensiones &gt; </w:t>
+      </w:r>
+      <w:proofErr w:type="spellStart"/>
+      <w:r>
+        <w:rPr>
+          <w:b/>
+          <w:bCs/>
+        </w:rPr>
+        <w:t>hooks</w:t>
+      </w:r>
+      <w:proofErr w:type="spellEnd"/>
+      <w:r>
+        <w:t xml:space="preserve">. Una vez allí crear una carpeta llamada </w:t>
+      </w:r>
+      <w:proofErr w:type="spellStart"/>
+      <w:r>
+        <w:t>url-shortener</w:t>
+      </w:r>
+      <w:proofErr w:type="spellEnd"/>
+      <w:r>
+        <w:t xml:space="preserve"> y dentro pegar el archivo </w:t>
       </w:r>
       <w:r>
         <w:rPr>
@@ -2808,7 +3381,15 @@
         <w:spacing w:line="360" w:lineRule="auto"/>
       </w:pPr>
       <w:r>
-        <w:t>Cada vez que realicemos un cambio en nuestro hook y lo llevamos a producción, es necesario realizar estos pasos. Podemos automatizarlos.</w:t>
+        <w:t xml:space="preserve">Cada vez que realicemos un cambio en nuestro </w:t>
+      </w:r>
+      <w:proofErr w:type="spellStart"/>
+      <w:r>
+        <w:t>hook</w:t>
+      </w:r>
+      <w:proofErr w:type="spellEnd"/>
+      <w:r>
+        <w:t xml:space="preserve"> y lo llevamos a producción, es necesario realizar estos pasos. Podemos automatizarlos.</w:t>
       </w:r>
     </w:p>
     <w:p>
@@ -2865,8 +3446,17 @@
         <w:jc w:val="both"/>
       </w:pPr>
       <w:r>
-        <w:t xml:space="preserve">A través de la propia interfaz que nos proporciona Directus crearemos una colección que llamaremos </w:t>
-      </w:r>
+        <w:t xml:space="preserve">A través de la propia interfaz que nos proporciona </w:t>
+      </w:r>
+      <w:proofErr w:type="spellStart"/>
+      <w:r>
+        <w:t>Directus</w:t>
+      </w:r>
+      <w:proofErr w:type="spellEnd"/>
+      <w:r>
+        <w:t xml:space="preserve"> crearemos una colección que llamaremos </w:t>
+      </w:r>
+      <w:proofErr w:type="spellStart"/>
       <w:r>
         <w:rPr>
           <w:b/>
@@ -2874,6 +3464,7 @@
         </w:rPr>
         <w:t>messages</w:t>
       </w:r>
+      <w:proofErr w:type="spellEnd"/>
       <w:r>
         <w:rPr>
           <w:b/>
@@ -2882,7 +3473,23 @@
         <w:t>.</w:t>
       </w:r>
       <w:r>
-        <w:t xml:space="preserve"> Es aquí donde se almacenará la información de las URLs que se envíen. Esta colección por lo tanto será una tabla en la base de datos de Directus. Para la creación de la colección seguiremos estos pasos:</w:t>
+        <w:t xml:space="preserve"> Es aquí donde se almacenará la información de las </w:t>
+      </w:r>
+      <w:proofErr w:type="spellStart"/>
+      <w:r>
+        <w:t>URLs</w:t>
+      </w:r>
+      <w:proofErr w:type="spellEnd"/>
+      <w:r>
+        <w:t xml:space="preserve"> que se envíen. Esta colección por lo tanto será una tabla en la base de datos de </w:t>
+      </w:r>
+      <w:proofErr w:type="spellStart"/>
+      <w:r>
+        <w:t>Directus</w:t>
+      </w:r>
+      <w:proofErr w:type="spellEnd"/>
+      <w:r>
+        <w:t>. Para la creación de la colección seguiremos estos pasos:</w:t>
       </w:r>
     </w:p>
     <w:p>
@@ -2897,13 +3504,31 @@
       <w:r>
         <w:t xml:space="preserve">Accedemos a las colecciones: </w:t>
       </w:r>
+      <w:proofErr w:type="spellStart"/>
       <w:r>
         <w:rPr>
           <w:b/>
           <w:bCs/>
         </w:rPr>
-        <w:t>Settings &gt; Data model</w:t>
-      </w:r>
+        <w:t>Settings</w:t>
+      </w:r>
+      <w:proofErr w:type="spellEnd"/>
+      <w:r>
+        <w:rPr>
+          <w:b/>
+          <w:bCs/>
+        </w:rPr>
+        <w:t xml:space="preserve"> &gt; Data </w:t>
+      </w:r>
+      <w:proofErr w:type="spellStart"/>
+      <w:r>
+        <w:rPr>
+          <w:b/>
+          <w:bCs/>
+        </w:rPr>
+        <w:t>model</w:t>
+      </w:r>
+      <w:proofErr w:type="spellEnd"/>
     </w:p>
     <w:p>
       <w:pPr>
@@ -2917,6 +3542,7 @@
       <w:r>
         <w:t xml:space="preserve">Añadimos una nueva colección y la nombramos como </w:t>
       </w:r>
+      <w:proofErr w:type="spellStart"/>
       <w:r>
         <w:rPr>
           <w:b/>
@@ -2924,6 +3550,7 @@
         </w:rPr>
         <w:t>messages</w:t>
       </w:r>
+      <w:proofErr w:type="spellEnd"/>
     </w:p>
     <w:p>
       <w:pPr>
@@ -2934,8 +3561,13 @@
         </w:numPr>
         <w:jc w:val="both"/>
       </w:pPr>
-      <w:r>
-        <w:t>Poteriormente marcamos todos los campos que nos aparecen por defecto</w:t>
+      <w:proofErr w:type="spellStart"/>
+      <w:r>
+        <w:t>Poteriormente</w:t>
+      </w:r>
+      <w:proofErr w:type="spellEnd"/>
+      <w:r>
+        <w:t xml:space="preserve"> marcamos todos los campos que nos aparecen por defecto</w:t>
       </w:r>
     </w:p>
     <w:p>
@@ -2961,7 +3593,15 @@
         <w:jc w:val="both"/>
       </w:pPr>
       <w:r>
-        <w:t>Dentro de los Data models seleccionamos la tabla que acabamos de crear</w:t>
+        <w:t xml:space="preserve">Dentro de los Data </w:t>
+      </w:r>
+      <w:proofErr w:type="spellStart"/>
+      <w:r>
+        <w:t>models</w:t>
+      </w:r>
+      <w:proofErr w:type="spellEnd"/>
+      <w:r>
+        <w:t xml:space="preserve"> seleccionamos la tabla que acabamos de crear</w:t>
       </w:r>
     </w:p>
     <w:p>
@@ -2974,7 +3614,15 @@
         <w:jc w:val="both"/>
       </w:pPr>
       <w:r>
-        <w:t>Observamos que además de los campos marcados anteriormente, Directus nos crea por defecto el ID y el estado de la colección.</w:t>
+        <w:t xml:space="preserve">Observamos que además de los campos marcados anteriormente, </w:t>
+      </w:r>
+      <w:proofErr w:type="spellStart"/>
+      <w:r>
+        <w:t>Directus</w:t>
+      </w:r>
+      <w:proofErr w:type="spellEnd"/>
+      <w:r>
+        <w:t xml:space="preserve"> nos crea por defecto el ID y el estado de la colección.</w:t>
       </w:r>
     </w:p>
     <w:p>
@@ -3025,6 +3673,7 @@
       <w:r>
         <w:t xml:space="preserve">Un campo llamado </w:t>
       </w:r>
+      <w:proofErr w:type="spellStart"/>
       <w:r>
         <w:rPr>
           <w:b/>
@@ -3032,6 +3681,7 @@
         </w:rPr>
         <w:t>URL_short</w:t>
       </w:r>
+      <w:proofErr w:type="spellEnd"/>
       <w:r>
         <w:t>: de tipo Input y que permita valores nulos.</w:t>
       </w:r>
@@ -3108,8 +3758,13 @@
         <w:t>Las</w:t>
       </w:r>
       <w:r>
-        <w:t xml:space="preserve"> colecciones creadas en Directus</w:t>
-      </w:r>
+        <w:t xml:space="preserve"> colecciones creadas en </w:t>
+      </w:r>
+      <w:proofErr w:type="spellStart"/>
+      <w:r>
+        <w:t>Directus</w:t>
+      </w:r>
+      <w:proofErr w:type="spellEnd"/>
       <w:r>
         <w:t>, por defecto</w:t>
       </w:r>
@@ -3143,13 +3798,63 @@
           <w:bCs/>
         </w:rPr>
       </w:pPr>
+      <w:proofErr w:type="spellStart"/>
       <w:r>
         <w:rPr>
           <w:b/>
           <w:bCs/>
         </w:rPr>
-        <w:t>Settings &gt; Roles &amp; Permissions &gt; Public &gt; Messages</w:t>
-      </w:r>
+        <w:t>Settings</w:t>
+      </w:r>
+      <w:proofErr w:type="spellEnd"/>
+      <w:r>
+        <w:rPr>
+          <w:b/>
+          <w:bCs/>
+        </w:rPr>
+        <w:t xml:space="preserve"> &gt; Roles &amp; </w:t>
+      </w:r>
+      <w:proofErr w:type="spellStart"/>
+      <w:r>
+        <w:rPr>
+          <w:b/>
+          <w:bCs/>
+        </w:rPr>
+        <w:t>Permissions</w:t>
+      </w:r>
+      <w:proofErr w:type="spellEnd"/>
+      <w:r>
+        <w:rPr>
+          <w:b/>
+          <w:bCs/>
+        </w:rPr>
+        <w:t xml:space="preserve"> &gt; </w:t>
+      </w:r>
+      <w:proofErr w:type="spellStart"/>
+      <w:r>
+        <w:rPr>
+          <w:b/>
+          <w:bCs/>
+        </w:rPr>
+        <w:t>Public</w:t>
+      </w:r>
+      <w:proofErr w:type="spellEnd"/>
+      <w:r>
+        <w:rPr>
+          <w:b/>
+          <w:bCs/>
+        </w:rPr>
+        <w:t xml:space="preserve"> &gt; </w:t>
+      </w:r>
+      <w:proofErr w:type="spellStart"/>
+      <w:r>
+        <w:rPr>
+          <w:b/>
+          <w:bCs/>
+        </w:rPr>
+        <w:t>Messages</w:t>
+      </w:r>
+      <w:proofErr w:type="spellEnd"/>
     </w:p>
     <w:p>
       <w:pPr>
@@ -3218,15 +3923,32 @@
       <w:r>
         <w:t xml:space="preserve">[CU-01] Creación de un nuevo registro en la tabla </w:t>
       </w:r>
+      <w:proofErr w:type="spellStart"/>
       <w:r>
         <w:rPr>
           <w:b/>
           <w:bCs/>
         </w:rPr>
-        <w:t xml:space="preserve">messages </w:t>
-      </w:r>
-      <w:r>
-        <w:t>de la base de datos a través de una petición vía API Rest.</w:t>
+        <w:t>messages</w:t>
+      </w:r>
+      <w:proofErr w:type="spellEnd"/>
+      <w:r>
+        <w:rPr>
+          <w:b/>
+          <w:bCs/>
+        </w:rPr>
+        <w:t xml:space="preserve"> </w:t>
+      </w:r>
+      <w:r>
+        <w:t xml:space="preserve">de la base de datos a través de una petición vía API </w:t>
+      </w:r>
+      <w:proofErr w:type="spellStart"/>
+      <w:r>
+        <w:t>Rest</w:t>
+      </w:r>
+      <w:proofErr w:type="spellEnd"/>
+      <w:r>
+        <w:t>.</w:t>
       </w:r>
     </w:p>
     <w:p>
@@ -3239,7 +3961,15 @@
         <w:jc w:val="both"/>
       </w:pPr>
       <w:r>
-        <w:t xml:space="preserve">[CU-02] Creación de un string aleatorio </w:t>
+        <w:t xml:space="preserve">[CU-02] Creación de un </w:t>
+      </w:r>
+      <w:proofErr w:type="spellStart"/>
+      <w:r>
+        <w:t>string</w:t>
+      </w:r>
+      <w:proofErr w:type="spellEnd"/>
+      <w:r>
+        <w:t xml:space="preserve"> aleatorio </w:t>
       </w:r>
       <w:r>
         <w:t xml:space="preserve">para usarlo como URL </w:t>
@@ -3267,11 +3997,20 @@
         <w:t xml:space="preserve">registro creado anteriormente con </w:t>
       </w:r>
       <w:r>
-        <w:t xml:space="preserve">el nuevo string en el </w:t>
+        <w:t xml:space="preserve">el nuevo </w:t>
+      </w:r>
+      <w:proofErr w:type="spellStart"/>
+      <w:r>
+        <w:t>string</w:t>
+      </w:r>
+      <w:proofErr w:type="spellEnd"/>
+      <w:r>
+        <w:t xml:space="preserve"> en el </w:t>
       </w:r>
       <w:r>
         <w:t xml:space="preserve">campo </w:t>
       </w:r>
+      <w:proofErr w:type="spellStart"/>
       <w:r>
         <w:rPr>
           <w:b/>
@@ -3279,6 +4018,7 @@
         </w:rPr>
         <w:t>URL_short</w:t>
       </w:r>
+      <w:proofErr w:type="spellEnd"/>
       <w:r>
         <w:t>.</w:t>
       </w:r>
@@ -3322,7 +4062,23 @@
           <w:color w:val="FFFFFF" w:themeColor="background1"/>
           <w:highlight w:val="red"/>
         </w:rPr>
-        <w:t xml:space="preserve">Ser hará una solicitud 301 de redirección con la url </w:t>
+        <w:t xml:space="preserve">Ser hará una solicitud 301 de redirección con la </w:t>
+      </w:r>
+      <w:proofErr w:type="spellStart"/>
+      <w:r>
+        <w:rPr>
+          <w:color w:val="FFFFFF" w:themeColor="background1"/>
+          <w:highlight w:val="red"/>
+        </w:rPr>
+        <w:t>url</w:t>
+      </w:r>
+      <w:proofErr w:type="spellEnd"/>
+      <w:r>
+        <w:rPr>
+          <w:color w:val="FFFFFF" w:themeColor="background1"/>
+          <w:highlight w:val="red"/>
+        </w:rPr>
+        <w:t xml:space="preserve"> </w:t>
       </w:r>
       <w:r>
         <w:rPr>
@@ -3354,9 +4110,14 @@
         <w:t xml:space="preserve">[CU-01] - </w:t>
       </w:r>
       <w:r>
-        <w:t>Solicitud API Rest</w:t>
+        <w:t xml:space="preserve">Solicitud API </w:t>
+      </w:r>
+      <w:proofErr w:type="spellStart"/>
+      <w:r>
+        <w:t>Rest</w:t>
       </w:r>
       <w:bookmarkEnd w:id="12"/>
+      <w:proofErr w:type="spellEnd"/>
     </w:p>
     <w:p/>
     <w:p>
@@ -3364,7 +4125,23 @@
         <w:jc w:val="both"/>
       </w:pPr>
       <w:r>
-        <w:t>La entrada de datos a nuestro proyecto se realizará a través de una solicitud a la API Rest de Directus.</w:t>
+        <w:t xml:space="preserve">La entrada de datos a nuestro proyecto se realizará a través de una solicitud a la API </w:t>
+      </w:r>
+      <w:proofErr w:type="spellStart"/>
+      <w:r>
+        <w:t>Rest</w:t>
+      </w:r>
+      <w:proofErr w:type="spellEnd"/>
+      <w:r>
+        <w:t xml:space="preserve"> de </w:t>
+      </w:r>
+      <w:proofErr w:type="spellStart"/>
+      <w:r>
+        <w:t>Directus</w:t>
+      </w:r>
+      <w:proofErr w:type="spellEnd"/>
+      <w:r>
+        <w:t>.</w:t>
       </w:r>
     </w:p>
     <w:p>
@@ -3379,6 +4156,7 @@
       <w:r>
         <w:t xml:space="preserve">Según el [CU-01], a través de esta petición debemos crear un nuevo registro en la tabla </w:t>
       </w:r>
+      <w:proofErr w:type="spellStart"/>
       <w:r>
         <w:rPr>
           <w:b/>
@@ -3386,6 +4164,7 @@
         </w:rPr>
         <w:t>messages</w:t>
       </w:r>
+      <w:proofErr w:type="spellEnd"/>
       <w:r>
         <w:t xml:space="preserve">. Para obtener acceso de escritura a esta tabla haremos uso del método </w:t>
       </w:r>
@@ -3413,7 +4192,15 @@
         <w:jc w:val="both"/>
       </w:pPr>
       <w:r>
-        <w:t xml:space="preserve">Para realizar esta solicitud usaremos el programa Postman. </w:t>
+        <w:t xml:space="preserve">Para realizar esta solicitud usaremos el programa </w:t>
+      </w:r>
+      <w:proofErr w:type="spellStart"/>
+      <w:r>
+        <w:t>Postman</w:t>
+      </w:r>
+      <w:proofErr w:type="spellEnd"/>
+      <w:r>
+        <w:t xml:space="preserve">. </w:t>
       </w:r>
       <w:r>
         <w:t>Estos son los pasos:</w:t>
@@ -3430,7 +4217,15 @@
         <w:jc w:val="both"/>
       </w:pPr>
       <w:r>
-        <w:t>Indicamos el endpoint:</w:t>
+        <w:t xml:space="preserve">Indicamos el </w:t>
+      </w:r>
+      <w:proofErr w:type="spellStart"/>
+      <w:r>
+        <w:t>endpoint</w:t>
+      </w:r>
+      <w:proofErr w:type="spellEnd"/>
+      <w:r>
+        <w:t>:</w:t>
       </w:r>
     </w:p>
     <w:p>
@@ -3462,7 +4257,15 @@
         <w:jc w:val="both"/>
       </w:pPr>
       <w:r>
-        <w:t>Enviamos el campo a añadir a través del body en formato JSON:</w:t>
+        <w:t xml:space="preserve">Enviamos el campo a añadir a través del </w:t>
+      </w:r>
+      <w:proofErr w:type="spellStart"/>
+      <w:r>
+        <w:t>body</w:t>
+      </w:r>
+      <w:proofErr w:type="spellEnd"/>
+      <w:r>
+        <w:t xml:space="preserve"> en formato JSON:</w:t>
       </w:r>
     </w:p>
     <w:p>
@@ -3510,8 +4313,25 @@
         <w:jc w:val="both"/>
       </w:pPr>
       <w:r>
-        <w:t xml:space="preserve">Tras recibir la solicitud correcta, el backend de Directus creará un nuevo registro en la tabla </w:t>
-      </w:r>
+        <w:t xml:space="preserve">Tras recibir la solicitud correcta, el </w:t>
+      </w:r>
+      <w:proofErr w:type="spellStart"/>
+      <w:r>
+        <w:t>backend</w:t>
+      </w:r>
+      <w:proofErr w:type="spellEnd"/>
+      <w:r>
+        <w:t xml:space="preserve"> de </w:t>
+      </w:r>
+      <w:proofErr w:type="spellStart"/>
+      <w:r>
+        <w:t>Directus</w:t>
+      </w:r>
+      <w:proofErr w:type="spellEnd"/>
+      <w:r>
+        <w:t xml:space="preserve"> creará un nuevo registro en la tabla </w:t>
+      </w:r>
+      <w:proofErr w:type="spellStart"/>
       <w:r>
         <w:rPr>
           <w:b/>
@@ -3519,16 +4339,30 @@
         </w:rPr>
         <w:t>messages</w:t>
       </w:r>
-      <w:r>
-        <w:t xml:space="preserve"> con los datos enviados a través del body.</w:t>
+      <w:proofErr w:type="spellEnd"/>
+      <w:r>
+        <w:t xml:space="preserve"> con los datos enviados a través del </w:t>
+      </w:r>
+      <w:proofErr w:type="spellStart"/>
+      <w:r>
+        <w:t>body</w:t>
+      </w:r>
+      <w:proofErr w:type="spellEnd"/>
+      <w:r>
+        <w:t>.</w:t>
       </w:r>
     </w:p>
     <w:p>
       <w:pPr>
         <w:jc w:val="both"/>
       </w:pPr>
-      <w:r>
-        <w:t xml:space="preserve">Postman nos devolverá el resultado autor de la llamada. </w:t>
+      <w:proofErr w:type="spellStart"/>
+      <w:r>
+        <w:t>Postman</w:t>
+      </w:r>
+      <w:proofErr w:type="spellEnd"/>
+      <w:r>
+        <w:t xml:space="preserve"> nos devolverá el resultado autor de la llamada. </w:t>
       </w:r>
     </w:p>
     <w:p>
@@ -3630,23 +4464,45 @@
         <w:jc w:val="both"/>
       </w:pPr>
       <w:r>
-        <w:t xml:space="preserve">Crearemos un nuevo archivo llamado </w:t>
+        <w:t>En el archivo</w:t>
+      </w:r>
+      <w:r>
+        <w:t xml:space="preserve"> </w:t>
       </w:r>
       <w:r>
         <w:rPr>
           <w:i/>
           <w:iCs/>
         </w:rPr>
-        <w:t>shortUrl.js</w:t>
-      </w:r>
-      <w:r>
-        <w:t xml:space="preserve"> para </w:t>
+        <w:t>index</w:t>
+      </w:r>
+      <w:r>
+        <w:rPr>
+          <w:i/>
+          <w:iCs/>
+        </w:rPr>
+        <w:t>.js</w:t>
+      </w:r>
+      <w:r>
+        <w:t xml:space="preserve"> </w:t>
+      </w:r>
+      <w:r>
+        <w:t xml:space="preserve">crearemos una función </w:t>
+      </w:r>
+      <w:r>
+        <w:t xml:space="preserve">para </w:t>
       </w:r>
       <w:r>
         <w:t>generar</w:t>
       </w:r>
       <w:r>
-        <w:t xml:space="preserve"> un número aleatorio de 7 caracteres </w:t>
+        <w:t xml:space="preserve"> un número aleatorio de </w:t>
+      </w:r>
+      <w:r>
+        <w:t>5</w:t>
+      </w:r>
+      <w:r>
+        <w:t xml:space="preserve"> caracteres </w:t>
       </w:r>
       <w:r>
         <w:t>alfanuméricos, para posteriormente usarlo como URL corta</w:t>
@@ -3660,13 +4516,10 @@
         <w:jc w:val="both"/>
       </w:pPr>
       <w:r>
-        <w:t xml:space="preserve">Cabe recordar que todo lo que incluyamos en nuestra carpeta src de pruebas tendrá que ir también en la carpeta de hooks &gt; url-shortener del proyecto. Por lo </w:t>
-      </w:r>
-      <w:r>
-        <w:t>tanto,</w:t>
-      </w:r>
-      <w:r>
-        <w:t xml:space="preserve"> crearemos ambos ficheros con el mismo nombre y con el siguiente código:</w:t>
+        <w:t>Este es el código generado</w:t>
+      </w:r>
+      <w:r>
+        <w:t>:</w:t>
       </w:r>
     </w:p>
     <w:p>
@@ -3683,46 +4536,165 @@
           <w:highlight w:val="lightGray"/>
         </w:rPr>
       </w:pPr>
+      <w:proofErr w:type="spellStart"/>
       <w:r>
         <w:rPr>
           <w:rFonts w:ascii="Consolas" w:hAnsi="Consolas"/>
           <w:highlight w:val="lightGray"/>
         </w:rPr>
-        <w:t>e</w:t>
-      </w:r>
+        <w:t>const</w:t>
+      </w:r>
+      <w:proofErr w:type="spellEnd"/>
       <w:r>
         <w:rPr>
           <w:rFonts w:ascii="Consolas" w:hAnsi="Consolas"/>
           <w:highlight w:val="lightGray"/>
         </w:rPr>
-        <w:t>xport const shortUrl =</w:t>
-      </w:r>
+        <w:t xml:space="preserve"> </w:t>
+      </w:r>
+      <w:proofErr w:type="spellStart"/>
       <w:r>
         <w:rPr>
           <w:rFonts w:ascii="Consolas" w:hAnsi="Consolas"/>
           <w:highlight w:val="lightGray"/>
         </w:rPr>
-        <w:t xml:space="preserve"> () =&gt;</w:t>
-      </w:r>
+        <w:t>generateURL</w:t>
+      </w:r>
+      <w:proofErr w:type="spellEnd"/>
       <w:r>
         <w:rPr>
           <w:rFonts w:ascii="Consolas" w:hAnsi="Consolas"/>
           <w:highlight w:val="lightGray"/>
         </w:rPr>
-        <w:t xml:space="preserve"> Math.random().toString(36).substr(2,7)</w:t>
-      </w:r>
-    </w:p>
-    <w:p>
-      <w:pPr>
+        <w:t xml:space="preserve"> = () =&gt; {</w:t>
+      </w:r>
+    </w:p>
+    <w:p>
+      <w:pPr>
+        <w:ind w:firstLine="567"/>
         <w:jc w:val="both"/>
-      </w:pPr>
-    </w:p>
-    <w:p>
-      <w:pPr>
+        <w:rPr>
+          <w:rFonts w:ascii="Consolas" w:hAnsi="Consolas"/>
+          <w:highlight w:val="lightGray"/>
+        </w:rPr>
+      </w:pPr>
+      <w:r>
+        <w:rPr>
+          <w:rFonts w:ascii="Consolas" w:hAnsi="Consolas"/>
+          <w:highlight w:val="lightGray"/>
+        </w:rPr>
+        <w:tab/>
+      </w:r>
+      <w:proofErr w:type="spellStart"/>
+      <w:r>
+        <w:rPr>
+          <w:rFonts w:ascii="Consolas" w:hAnsi="Consolas"/>
+          <w:highlight w:val="lightGray"/>
+        </w:rPr>
+        <w:t>return</w:t>
+      </w:r>
+      <w:proofErr w:type="spellEnd"/>
+      <w:r>
+        <w:rPr>
+          <w:rFonts w:ascii="Consolas" w:hAnsi="Consolas"/>
+          <w:highlight w:val="lightGray"/>
+        </w:rPr>
+        <w:t xml:space="preserve"> </w:t>
+      </w:r>
+      <w:proofErr w:type="spellStart"/>
+      <w:r>
+        <w:rPr>
+          <w:rFonts w:ascii="Consolas" w:hAnsi="Consolas"/>
+          <w:highlight w:val="lightGray"/>
+        </w:rPr>
+        <w:t>Math.random</w:t>
+      </w:r>
+      <w:proofErr w:type="spellEnd"/>
+      <w:r>
+        <w:rPr>
+          <w:rFonts w:ascii="Consolas" w:hAnsi="Consolas"/>
+          <w:highlight w:val="lightGray"/>
+        </w:rPr>
+        <w:t>(</w:t>
+      </w:r>
+      <w:proofErr w:type="gramStart"/>
+      <w:r>
+        <w:rPr>
+          <w:rFonts w:ascii="Consolas" w:hAnsi="Consolas"/>
+          <w:highlight w:val="lightGray"/>
+        </w:rPr>
+        <w:t>).</w:t>
+      </w:r>
+      <w:proofErr w:type="spellStart"/>
+      <w:r>
+        <w:rPr>
+          <w:rFonts w:ascii="Consolas" w:hAnsi="Consolas"/>
+          <w:highlight w:val="lightGray"/>
+        </w:rPr>
+        <w:t>toString</w:t>
+      </w:r>
+      <w:proofErr w:type="spellEnd"/>
+      <w:proofErr w:type="gramEnd"/>
+      <w:r>
+        <w:rPr>
+          <w:rFonts w:ascii="Consolas" w:hAnsi="Consolas"/>
+          <w:highlight w:val="lightGray"/>
+        </w:rPr>
+        <w:t>(36).</w:t>
+      </w:r>
+      <w:proofErr w:type="spellStart"/>
+      <w:r>
+        <w:rPr>
+          <w:rFonts w:ascii="Consolas" w:hAnsi="Consolas"/>
+          <w:highlight w:val="lightGray"/>
+        </w:rPr>
+        <w:t>substr</w:t>
+      </w:r>
+      <w:proofErr w:type="spellEnd"/>
+      <w:r>
+        <w:rPr>
+          <w:rFonts w:ascii="Consolas" w:hAnsi="Consolas"/>
+          <w:highlight w:val="lightGray"/>
+        </w:rPr>
+        <w:t>(2,5)</w:t>
+      </w:r>
+    </w:p>
+    <w:p>
+      <w:pPr>
+        <w:ind w:firstLine="567"/>
         <w:jc w:val="both"/>
-      </w:pPr>
-      <w:r>
-        <w:t>Lo que hemos hecho ha sido crear un número aleatorio con la función nativa de javascript que nos devolverá un número entre 0 y 1 (</w:t>
+        <w:rPr>
+          <w:rFonts w:ascii="Consolas" w:hAnsi="Consolas"/>
+          <w:highlight w:val="lightGray"/>
+        </w:rPr>
+      </w:pPr>
+      <w:r>
+        <w:rPr>
+          <w:rFonts w:ascii="Consolas" w:hAnsi="Consolas"/>
+          <w:highlight w:val="lightGray"/>
+        </w:rPr>
+        <w:t>}</w:t>
+      </w:r>
+    </w:p>
+    <w:p>
+      <w:pPr>
+        <w:jc w:val="both"/>
+      </w:pPr>
+    </w:p>
+    <w:p>
+      <w:pPr>
+        <w:jc w:val="both"/>
+      </w:pPr>
+      <w:r>
+        <w:t xml:space="preserve">Lo que hemos hecho ha sido crear un número aleatorio con la función nativa de </w:t>
+      </w:r>
+      <w:proofErr w:type="spellStart"/>
+      <w:r>
+        <w:t>javascript</w:t>
+      </w:r>
+      <w:proofErr w:type="spellEnd"/>
+      <w:r>
+        <w:t xml:space="preserve"> que nos devolverá un número entre 0 y 1 (</w:t>
       </w:r>
       <w:r>
         <w:rPr>
@@ -3741,7 +4713,29 @@
         <w:t xml:space="preserve"> un número en base 36 </w:t>
       </w:r>
       <w:r>
-        <w:t>ya que al usar tanto letras como número para su representación, nos devolverá un string alfanumérico. Para finalizar usaremos el método substr para eliminar el 0. de nuestro número y para coger los 7 caracteres posteriores tal como se indica en el [CU-02].</w:t>
+        <w:t xml:space="preserve">ya que al usar tanto letras como número para su representación, nos devolverá un </w:t>
+      </w:r>
+      <w:proofErr w:type="spellStart"/>
+      <w:r>
+        <w:t>string</w:t>
+      </w:r>
+      <w:proofErr w:type="spellEnd"/>
+      <w:r>
+        <w:t xml:space="preserve"> alfanumérico. Para finalizar usaremos el método </w:t>
+      </w:r>
+      <w:proofErr w:type="spellStart"/>
+      <w:r>
+        <w:t>substr</w:t>
+      </w:r>
+      <w:proofErr w:type="spellEnd"/>
+      <w:r>
+        <w:t xml:space="preserve"> para eliminar el 0. de nuestro número y para coger los </w:t>
+      </w:r>
+      <w:r>
+        <w:t>5</w:t>
+      </w:r>
+      <w:r>
+        <w:t xml:space="preserve"> caracteres posteriores tal como se indica en el [CU-02].</w:t>
       </w:r>
     </w:p>
     <w:p>
@@ -3766,9 +4760,22 @@
         <w:t xml:space="preserve">[CU-03] - </w:t>
       </w:r>
       <w:r>
-        <w:t>Creación del custom hook</w:t>
+        <w:t xml:space="preserve">Creación del </w:t>
+      </w:r>
+      <w:proofErr w:type="spellStart"/>
+      <w:r>
+        <w:t>custom</w:t>
+      </w:r>
+      <w:proofErr w:type="spellEnd"/>
+      <w:r>
+        <w:t xml:space="preserve"> </w:t>
+      </w:r>
+      <w:proofErr w:type="spellStart"/>
+      <w:r>
+        <w:t>hook</w:t>
       </w:r>
       <w:bookmarkEnd w:id="14"/>
+      <w:proofErr w:type="spellEnd"/>
     </w:p>
     <w:p/>
     <w:p>
@@ -3778,11 +4785,32 @@
       <w:r>
         <w:t xml:space="preserve">Los </w:t>
       </w:r>
-      <w:r>
-        <w:t xml:space="preserve">Custom Hooks </w:t>
-      </w:r>
-      <w:r>
-        <w:t xml:space="preserve">en Directus </w:t>
+      <w:proofErr w:type="spellStart"/>
+      <w:r>
+        <w:t>Custom</w:t>
+      </w:r>
+      <w:proofErr w:type="spellEnd"/>
+      <w:r>
+        <w:t xml:space="preserve"> </w:t>
+      </w:r>
+      <w:proofErr w:type="spellStart"/>
+      <w:r>
+        <w:t>Hooks</w:t>
+      </w:r>
+      <w:proofErr w:type="spellEnd"/>
+      <w:r>
+        <w:t xml:space="preserve"> </w:t>
+      </w:r>
+      <w:r>
+        <w:t xml:space="preserve">en </w:t>
+      </w:r>
+      <w:proofErr w:type="spellStart"/>
+      <w:r>
+        <w:t>Directus</w:t>
+      </w:r>
+      <w:proofErr w:type="spellEnd"/>
+      <w:r>
+        <w:t xml:space="preserve"> </w:t>
       </w:r>
       <w:r>
         <w:t>permiten ejecutar una lógica personalizada cuando ocurre un evento específico dentro de su proyecto. </w:t>
@@ -3804,6 +4832,7 @@
           <w:szCs w:val="24"/>
         </w:rPr>
       </w:pPr>
+      <w:proofErr w:type="spellStart"/>
       <w:r>
         <w:rPr>
           <w:rStyle w:val="Textoennegrita"/>
@@ -3826,7 +4855,16 @@
           <w:sz w:val="24"/>
           <w:szCs w:val="24"/>
         </w:rPr>
-        <w:t>point de nuestra extensión</w:t>
+        <w:t>point</w:t>
+      </w:r>
+      <w:proofErr w:type="spellEnd"/>
+      <w:r>
+        <w:rPr>
+          <w:rStyle w:val="Textoennegrita"/>
+          <w:sz w:val="24"/>
+          <w:szCs w:val="24"/>
+        </w:rPr>
+        <w:t xml:space="preserve"> de nuestra extensión</w:t>
       </w:r>
     </w:p>
     <w:p/>
@@ -3870,7 +4908,23 @@
         <w:t xml:space="preserve">dentro de </w:t>
       </w:r>
       <w:r>
-        <w:t xml:space="preserve">la carpeta hooks de nuestras extensiones, pero la implementación de la función se realizará inicialmente en el index.js ubicado en la carpeta src de nuestro acortador. </w:t>
+        <w:t xml:space="preserve">la carpeta </w:t>
+      </w:r>
+      <w:proofErr w:type="spellStart"/>
+      <w:r>
+        <w:t>hooks</w:t>
+      </w:r>
+      <w:proofErr w:type="spellEnd"/>
+      <w:r>
+        <w:t xml:space="preserve"> de nuestras extensiones, pero la implementación de la función se realizará inicialmente en el index.js ubicado en la carpeta </w:t>
+      </w:r>
+      <w:proofErr w:type="spellStart"/>
+      <w:r>
+        <w:t>src</w:t>
+      </w:r>
+      <w:proofErr w:type="spellEnd"/>
+      <w:r>
+        <w:t xml:space="preserve"> de nuestro acortador. </w:t>
       </w:r>
     </w:p>
     <w:p>
@@ -3911,46 +4965,134 @@
         <w:t>Esta función</w:t>
       </w:r>
       <w:r>
-        <w:t xml:space="preserve"> recibe un objeto que contiene las funciones de registro específicas del tipo como primer parámetro:</w:t>
-      </w:r>
-      <w:r>
-        <w:t xml:space="preserve"> </w:t>
-      </w:r>
+        <w:t xml:space="preserve"> recibe un objeto que contiene las funciones de registro específicas del tipo como primer parámetro: </w:t>
+      </w:r>
+      <w:proofErr w:type="spellStart"/>
       <w:r>
         <w:rPr>
           <w:b/>
           <w:bCs/>
         </w:rPr>
-        <w:t xml:space="preserve">filter, action, init y </w:t>
-      </w:r>
+        <w:t>filter</w:t>
+      </w:r>
+      <w:proofErr w:type="spellEnd"/>
       <w:r>
         <w:rPr>
           <w:b/>
           <w:bCs/>
         </w:rPr>
-        <w:t>schedule</w:t>
-      </w:r>
-      <w:r>
-        <w:t xml:space="preserve"> y como</w:t>
-      </w:r>
-      <w:r>
-        <w:t xml:space="preserve"> segundo parámetro es un objeto de contexto con </w:t>
-      </w:r>
-      <w:r>
-        <w:t xml:space="preserve">algunas de </w:t>
-      </w:r>
-      <w:r>
-        <w:t>las siguientes propiedades:</w:t>
-      </w:r>
-      <w:r>
-        <w:t xml:space="preserve"> </w:t>
-      </w:r>
+        <w:t xml:space="preserve">, </w:t>
+      </w:r>
+      <w:proofErr w:type="spellStart"/>
       <w:r>
         <w:rPr>
           <w:b/>
           <w:bCs/>
         </w:rPr>
-        <w:t>services, getSchema, database, exceptions…</w:t>
+        <w:t>action</w:t>
+      </w:r>
+      <w:proofErr w:type="spellEnd"/>
+      <w:r>
+        <w:rPr>
+          <w:b/>
+          <w:bCs/>
+        </w:rPr>
+        <w:t xml:space="preserve">, </w:t>
+      </w:r>
+      <w:proofErr w:type="spellStart"/>
+      <w:r>
+        <w:rPr>
+          <w:b/>
+          <w:bCs/>
+        </w:rPr>
+        <w:t>init</w:t>
+      </w:r>
+      <w:proofErr w:type="spellEnd"/>
+      <w:r>
+        <w:rPr>
+          <w:b/>
+          <w:bCs/>
+        </w:rPr>
+        <w:t xml:space="preserve"> y </w:t>
+      </w:r>
+      <w:proofErr w:type="spellStart"/>
+      <w:r>
+        <w:rPr>
+          <w:b/>
+          <w:bCs/>
+        </w:rPr>
+        <w:t>schedule</w:t>
+      </w:r>
+      <w:proofErr w:type="spellEnd"/>
+      <w:r>
+        <w:t xml:space="preserve"> y como</w:t>
+      </w:r>
+      <w:r>
+        <w:t xml:space="preserve"> segundo parámetro es un objeto de contexto con algunas de las siguientes propiedades: </w:t>
+      </w:r>
+      <w:proofErr w:type="spellStart"/>
+      <w:r>
+        <w:rPr>
+          <w:b/>
+          <w:bCs/>
+        </w:rPr>
+        <w:t>services</w:t>
+      </w:r>
+      <w:proofErr w:type="spellEnd"/>
+      <w:r>
+        <w:rPr>
+          <w:b/>
+          <w:bCs/>
+        </w:rPr>
+        <w:t xml:space="preserve">, </w:t>
+      </w:r>
+      <w:proofErr w:type="spellStart"/>
+      <w:r>
+        <w:rPr>
+          <w:b/>
+          <w:bCs/>
+        </w:rPr>
+        <w:t>getSchema</w:t>
+      </w:r>
+      <w:proofErr w:type="spellEnd"/>
+      <w:r>
+        <w:rPr>
+          <w:b/>
+          <w:bCs/>
+        </w:rPr>
+        <w:t xml:space="preserve">, </w:t>
+      </w:r>
+      <w:proofErr w:type="spellStart"/>
+      <w:r>
+        <w:rPr>
+          <w:b/>
+          <w:bCs/>
+        </w:rPr>
+        <w:t>database</w:t>
+      </w:r>
+      <w:proofErr w:type="spellEnd"/>
+      <w:r>
+        <w:rPr>
+          <w:b/>
+          <w:bCs/>
+        </w:rPr>
+        <w:t xml:space="preserve">, </w:t>
+      </w:r>
+      <w:proofErr w:type="spellStart"/>
+      <w:r>
+        <w:rPr>
+          <w:b/>
+          <w:bCs/>
+        </w:rPr>
+        <w:t>exceptions</w:t>
+      </w:r>
+      <w:proofErr w:type="spellEnd"/>
+      <w:r>
+        <w:rPr>
+          <w:b/>
+          <w:bCs/>
+        </w:rPr>
+        <w:t>…</w:t>
       </w:r>
     </w:p>
     <w:p>
@@ -4046,7 +5188,29 @@
           <w:sz w:val="20"/>
           <w:szCs w:val="20"/>
         </w:rPr>
-        <w:t>de Directus 9.</w:t>
+        <w:t xml:space="preserve">de </w:t>
+      </w:r>
+      <w:proofErr w:type="spellStart"/>
+      <w:r>
+        <w:rPr>
+          <w:rFonts w:ascii="Verdana" w:hAnsi="Verdana"/>
+          <w:i/>
+          <w:iCs/>
+          <w:sz w:val="20"/>
+          <w:szCs w:val="20"/>
+        </w:rPr>
+        <w:t>Directus</w:t>
+      </w:r>
+      <w:proofErr w:type="spellEnd"/>
+      <w:r>
+        <w:rPr>
+          <w:rFonts w:ascii="Verdana" w:hAnsi="Verdana"/>
+          <w:i/>
+          <w:iCs/>
+          <w:sz w:val="20"/>
+          <w:szCs w:val="20"/>
+        </w:rPr>
+        <w:t xml:space="preserve"> 9.</w:t>
       </w:r>
     </w:p>
     <w:p>
@@ -4054,10 +5218,7 @@
         <w:jc w:val="both"/>
       </w:pPr>
       <w:r>
-        <w:t>En nuestro caso</w:t>
-      </w:r>
-      <w:r>
-        <w:t xml:space="preserve"> esta función será:</w:t>
+        <w:t>En nuestro caso esta función será:</w:t>
       </w:r>
     </w:p>
     <w:p>
@@ -4076,20 +5237,95 @@
           <w:szCs w:val="21"/>
         </w:rPr>
       </w:pPr>
+      <w:proofErr w:type="spellStart"/>
       <w:r>
         <w:rPr>
           <w:rFonts w:ascii="Consolas" w:hAnsi="Consolas"/>
           <w:highlight w:val="lightGray"/>
         </w:rPr>
-        <w:t>export default ({filter, action}, {services, database,</w:t>
-      </w:r>
+        <w:t>export</w:t>
+      </w:r>
+      <w:proofErr w:type="spellEnd"/>
       <w:r>
         <w:rPr>
           <w:rFonts w:ascii="Consolas" w:hAnsi="Consolas"/>
           <w:highlight w:val="lightGray"/>
         </w:rPr>
-        <w:t xml:space="preserve"> getSchema</w:t>
-      </w:r>
+        <w:t xml:space="preserve"> default ({</w:t>
+      </w:r>
+      <w:proofErr w:type="spellStart"/>
+      <w:r>
+        <w:rPr>
+          <w:rFonts w:ascii="Consolas" w:hAnsi="Consolas"/>
+          <w:highlight w:val="lightGray"/>
+        </w:rPr>
+        <w:t>filter</w:t>
+      </w:r>
+      <w:proofErr w:type="spellEnd"/>
+      <w:r>
+        <w:rPr>
+          <w:rFonts w:ascii="Consolas" w:hAnsi="Consolas"/>
+          <w:highlight w:val="lightGray"/>
+        </w:rPr>
+        <w:t xml:space="preserve">, </w:t>
+      </w:r>
+      <w:proofErr w:type="spellStart"/>
+      <w:r>
+        <w:rPr>
+          <w:rFonts w:ascii="Consolas" w:hAnsi="Consolas"/>
+          <w:highlight w:val="lightGray"/>
+        </w:rPr>
+        <w:t>action</w:t>
+      </w:r>
+      <w:proofErr w:type="spellEnd"/>
+      <w:r>
+        <w:rPr>
+          <w:rFonts w:ascii="Consolas" w:hAnsi="Consolas"/>
+          <w:highlight w:val="lightGray"/>
+        </w:rPr>
+        <w:t>}, {</w:t>
+      </w:r>
+      <w:proofErr w:type="spellStart"/>
+      <w:r>
+        <w:rPr>
+          <w:rFonts w:ascii="Consolas" w:hAnsi="Consolas"/>
+          <w:highlight w:val="lightGray"/>
+        </w:rPr>
+        <w:t>services</w:t>
+      </w:r>
+      <w:proofErr w:type="spellEnd"/>
+      <w:r>
+        <w:rPr>
+          <w:rFonts w:ascii="Consolas" w:hAnsi="Consolas"/>
+          <w:highlight w:val="lightGray"/>
+        </w:rPr>
+        <w:t xml:space="preserve">, </w:t>
+      </w:r>
+      <w:proofErr w:type="spellStart"/>
+      <w:r>
+        <w:rPr>
+          <w:rFonts w:ascii="Consolas" w:hAnsi="Consolas"/>
+          <w:highlight w:val="lightGray"/>
+        </w:rPr>
+        <w:t>database</w:t>
+      </w:r>
+      <w:proofErr w:type="spellEnd"/>
+      <w:r>
+        <w:rPr>
+          <w:rFonts w:ascii="Consolas" w:hAnsi="Consolas"/>
+          <w:highlight w:val="lightGray"/>
+        </w:rPr>
+        <w:t xml:space="preserve">, </w:t>
+      </w:r>
+      <w:proofErr w:type="spellStart"/>
+      <w:r>
+        <w:rPr>
+          <w:rFonts w:ascii="Consolas" w:hAnsi="Consolas"/>
+          <w:highlight w:val="lightGray"/>
+        </w:rPr>
+        <w:t>getSchema</w:t>
+      </w:r>
+      <w:proofErr w:type="spellEnd"/>
       <w:r>
         <w:rPr>
           <w:rFonts w:ascii="Consolas" w:hAnsi="Consolas"/>
@@ -4167,23 +5403,25 @@
           <w:sz w:val="22"/>
           <w:szCs w:val="22"/>
         </w:rPr>
-        <w:t>Nuestro hook podrá activarse en función del evento disparado.</w:t>
-      </w:r>
+        <w:t xml:space="preserve">Nuestro </w:t>
+      </w:r>
+      <w:proofErr w:type="spellStart"/>
       <w:r>
         <w:rPr>
           <w:rFonts w:ascii="Verdana" w:hAnsi="Verdana"/>
           <w:sz w:val="22"/>
           <w:szCs w:val="22"/>
         </w:rPr>
-        <w:t xml:space="preserve"> </w:t>
-      </w:r>
+        <w:t>hook</w:t>
+      </w:r>
+      <w:proofErr w:type="spellEnd"/>
       <w:r>
         <w:rPr>
           <w:rFonts w:ascii="Verdana" w:hAnsi="Verdana"/>
           <w:sz w:val="22"/>
           <w:szCs w:val="22"/>
         </w:rPr>
-        <w:t>Un evento se define por su tipo y su nombre.</w:t>
+        <w:t xml:space="preserve"> podrá activarse en función del evento disparado.</w:t>
       </w:r>
       <w:r>
         <w:rPr>
@@ -4199,7 +5437,7 @@
           <w:sz w:val="22"/>
           <w:szCs w:val="22"/>
         </w:rPr>
-        <w:t>Como hemos descrito anteriormente, l</w:t>
+        <w:t>Un evento se define por su tipo y su nombre.</w:t>
       </w:r>
       <w:r>
         <w:rPr>
@@ -4207,7 +5445,7 @@
           <w:sz w:val="22"/>
           <w:szCs w:val="22"/>
         </w:rPr>
-        <w:t>os tipos de eventos disponibles son</w:t>
+        <w:t xml:space="preserve"> </w:t>
       </w:r>
       <w:r>
         <w:rPr>
@@ -4215,7 +5453,7 @@
           <w:sz w:val="22"/>
           <w:szCs w:val="22"/>
         </w:rPr>
-        <w:t>:</w:t>
+        <w:t>Como hemos descrito anteriormente, l</w:t>
       </w:r>
       <w:r>
         <w:rPr>
@@ -4223,7 +5461,95 @@
           <w:sz w:val="22"/>
           <w:szCs w:val="22"/>
         </w:rPr>
-        <w:t xml:space="preserve"> filter, action, init y schedule.</w:t>
+        <w:t>os tipos de eventos disponibles son</w:t>
+      </w:r>
+      <w:r>
+        <w:rPr>
+          <w:rFonts w:ascii="Verdana" w:hAnsi="Verdana"/>
+          <w:sz w:val="22"/>
+          <w:szCs w:val="22"/>
+        </w:rPr>
+        <w:t>:</w:t>
+      </w:r>
+      <w:r>
+        <w:rPr>
+          <w:rFonts w:ascii="Verdana" w:hAnsi="Verdana"/>
+          <w:sz w:val="22"/>
+          <w:szCs w:val="22"/>
+        </w:rPr>
+        <w:t xml:space="preserve"> </w:t>
+      </w:r>
+      <w:proofErr w:type="spellStart"/>
+      <w:r>
+        <w:rPr>
+          <w:rFonts w:ascii="Verdana" w:hAnsi="Verdana"/>
+          <w:sz w:val="22"/>
+          <w:szCs w:val="22"/>
+        </w:rPr>
+        <w:t>filter</w:t>
+      </w:r>
+      <w:proofErr w:type="spellEnd"/>
+      <w:r>
+        <w:rPr>
+          <w:rFonts w:ascii="Verdana" w:hAnsi="Verdana"/>
+          <w:sz w:val="22"/>
+          <w:szCs w:val="22"/>
+        </w:rPr>
+        <w:t xml:space="preserve">, </w:t>
+      </w:r>
+      <w:proofErr w:type="spellStart"/>
+      <w:r>
+        <w:rPr>
+          <w:rFonts w:ascii="Verdana" w:hAnsi="Verdana"/>
+          <w:sz w:val="22"/>
+          <w:szCs w:val="22"/>
+        </w:rPr>
+        <w:t>action</w:t>
+      </w:r>
+      <w:proofErr w:type="spellEnd"/>
+      <w:r>
+        <w:rPr>
+          <w:rFonts w:ascii="Verdana" w:hAnsi="Verdana"/>
+          <w:sz w:val="22"/>
+          <w:szCs w:val="22"/>
+        </w:rPr>
+        <w:t xml:space="preserve">, </w:t>
+      </w:r>
+      <w:proofErr w:type="spellStart"/>
+      <w:r>
+        <w:rPr>
+          <w:rFonts w:ascii="Verdana" w:hAnsi="Verdana"/>
+          <w:sz w:val="22"/>
+          <w:szCs w:val="22"/>
+        </w:rPr>
+        <w:t>init</w:t>
+      </w:r>
+      <w:proofErr w:type="spellEnd"/>
+      <w:r>
+        <w:rPr>
+          <w:rFonts w:ascii="Verdana" w:hAnsi="Verdana"/>
+          <w:sz w:val="22"/>
+          <w:szCs w:val="22"/>
+        </w:rPr>
+        <w:t xml:space="preserve"> y </w:t>
+      </w:r>
+      <w:proofErr w:type="spellStart"/>
+      <w:r>
+        <w:rPr>
+          <w:rFonts w:ascii="Verdana" w:hAnsi="Verdana"/>
+          <w:sz w:val="22"/>
+          <w:szCs w:val="22"/>
+        </w:rPr>
+        <w:t>schedule</w:t>
+      </w:r>
+      <w:proofErr w:type="spellEnd"/>
+      <w:r>
+        <w:rPr>
+          <w:rFonts w:ascii="Verdana" w:hAnsi="Verdana"/>
+          <w:sz w:val="22"/>
+          <w:szCs w:val="22"/>
+        </w:rPr>
+        <w:t>.</w:t>
       </w:r>
       <w:r>
         <w:t xml:space="preserve"> </w:t>
@@ -4265,6 +5591,7 @@
         </w:rPr>
         <w:t xml:space="preserve"> </w:t>
       </w:r>
+      <w:proofErr w:type="spellStart"/>
       <w:r>
         <w:rPr>
           <w:rFonts w:ascii="Verdana" w:hAnsi="Verdana"/>
@@ -4275,6 +5602,7 @@
         </w:rPr>
         <w:t>filter</w:t>
       </w:r>
+      <w:proofErr w:type="spellEnd"/>
       <w:r>
         <w:rPr>
           <w:rFonts w:ascii="Verdana" w:hAnsi="Verdana"/>
@@ -4297,24 +5625,35 @@
           <w:sz w:val="22"/>
           <w:szCs w:val="22"/>
         </w:rPr>
-        <w:t>deseemos que el hook</w:t>
-      </w:r>
+        <w:t xml:space="preserve">deseemos que el </w:t>
+      </w:r>
+      <w:proofErr w:type="spellStart"/>
       <w:r>
         <w:rPr>
           <w:rFonts w:ascii="Verdana" w:hAnsi="Verdana"/>
           <w:sz w:val="22"/>
           <w:szCs w:val="22"/>
         </w:rPr>
-        <w:t xml:space="preserve"> se dispare antes del evento</w:t>
-      </w:r>
+        <w:t>hook</w:t>
+      </w:r>
+      <w:proofErr w:type="spellEnd"/>
       <w:r>
         <w:rPr>
           <w:rFonts w:ascii="Verdana" w:hAnsi="Verdana"/>
           <w:sz w:val="22"/>
           <w:szCs w:val="22"/>
         </w:rPr>
+        <w:t xml:space="preserve"> se dispare antes del evento</w:t>
+      </w:r>
+      <w:r>
+        <w:rPr>
+          <w:rFonts w:ascii="Verdana" w:hAnsi="Verdana"/>
+          <w:sz w:val="22"/>
+          <w:szCs w:val="22"/>
+        </w:rPr>
         <w:t xml:space="preserve"> y </w:t>
       </w:r>
+      <w:proofErr w:type="spellStart"/>
       <w:r>
         <w:rPr>
           <w:rFonts w:ascii="Verdana" w:hAnsi="Verdana"/>
@@ -4325,6 +5664,7 @@
         </w:rPr>
         <w:t>action</w:t>
       </w:r>
+      <w:proofErr w:type="spellEnd"/>
       <w:r>
         <w:rPr>
           <w:rFonts w:ascii="Verdana" w:hAnsi="Verdana"/>
@@ -4349,6 +5689,7 @@
         </w:rPr>
         <w:t xml:space="preserve"> que el </w:t>
       </w:r>
+      <w:proofErr w:type="spellStart"/>
       <w:r>
         <w:rPr>
           <w:rFonts w:ascii="Verdana" w:hAnsi="Verdana"/>
@@ -4357,6 +5698,7 @@
         </w:rPr>
         <w:t>hook</w:t>
       </w:r>
+      <w:proofErr w:type="spellEnd"/>
       <w:r>
         <w:rPr>
           <w:rFonts w:ascii="Verdana" w:hAnsi="Verdana"/>
@@ -4416,8 +5758,45 @@
           <w:sz w:val="22"/>
           <w:szCs w:val="22"/>
         </w:rPr>
-        <w:t xml:space="preserve">dispare el hook, se almacenará el string en el campo </w:t>
-      </w:r>
+        <w:t xml:space="preserve">dispare el </w:t>
+      </w:r>
+      <w:proofErr w:type="spellStart"/>
+      <w:r>
+        <w:rPr>
+          <w:rFonts w:ascii="Verdana" w:hAnsi="Verdana"/>
+          <w:sz w:val="22"/>
+          <w:szCs w:val="22"/>
+        </w:rPr>
+        <w:t>hook</w:t>
+      </w:r>
+      <w:proofErr w:type="spellEnd"/>
+      <w:r>
+        <w:rPr>
+          <w:rFonts w:ascii="Verdana" w:hAnsi="Verdana"/>
+          <w:sz w:val="22"/>
+          <w:szCs w:val="22"/>
+        </w:rPr>
+        <w:t xml:space="preserve">, se almacenará el </w:t>
+      </w:r>
+      <w:proofErr w:type="spellStart"/>
+      <w:r>
+        <w:rPr>
+          <w:rFonts w:ascii="Verdana" w:hAnsi="Verdana"/>
+          <w:sz w:val="22"/>
+          <w:szCs w:val="22"/>
+        </w:rPr>
+        <w:t>string</w:t>
+      </w:r>
+      <w:proofErr w:type="spellEnd"/>
+      <w:r>
+        <w:rPr>
+          <w:rFonts w:ascii="Verdana" w:hAnsi="Verdana"/>
+          <w:sz w:val="22"/>
+          <w:szCs w:val="22"/>
+        </w:rPr>
+        <w:t xml:space="preserve"> en el campo </w:t>
+      </w:r>
+      <w:proofErr w:type="spellStart"/>
       <w:r>
         <w:rPr>
           <w:rFonts w:ascii="Verdana" w:hAnsi="Verdana"/>
@@ -4428,6 +5807,7 @@
         </w:rPr>
         <w:t>URL_short</w:t>
       </w:r>
+      <w:proofErr w:type="spellEnd"/>
       <w:r>
         <w:rPr>
           <w:rFonts w:ascii="Verdana" w:hAnsi="Verdana"/>
@@ -4775,6 +6155,7 @@
                                 <w:color w:val="1F3864" w:themeColor="accent1" w:themeShade="80"/>
                               </w:rPr>
                             </w:pPr>
+                            <w:proofErr w:type="spellStart"/>
                             <w:r>
                               <w:rPr>
                                 <w:b/>
@@ -4791,6 +6172,7 @@
                               </w:rPr>
                               <w:t>_short</w:t>
                             </w:r>
+                            <w:proofErr w:type="spellEnd"/>
                           </w:p>
                         </w:txbxContent>
                       </wps:txbx>
@@ -4820,6 +6202,7 @@
                           <w:color w:val="1F3864" w:themeColor="accent1" w:themeShade="80"/>
                         </w:rPr>
                       </w:pPr>
+                      <w:proofErr w:type="spellStart"/>
                       <w:r>
                         <w:rPr>
                           <w:b/>
@@ -4836,6 +6219,7 @@
                         </w:rPr>
                         <w:t>_short</w:t>
                       </w:r>
+                      <w:proofErr w:type="spellEnd"/>
                     </w:p>
                   </w:txbxContent>
                 </v:textbox>
@@ -5783,6 +7167,7 @@
       <w:r>
         <w:t xml:space="preserve">Dentro de los eventos de tipo </w:t>
       </w:r>
+      <w:proofErr w:type="spellStart"/>
       <w:r>
         <w:rPr>
           <w:b/>
@@ -5790,6 +7175,7 @@
         </w:rPr>
         <w:t>action</w:t>
       </w:r>
+      <w:proofErr w:type="spellEnd"/>
       <w:r>
         <w:t xml:space="preserve"> existe </w:t>
       </w:r>
@@ -5798,8 +7184,49 @@
           <w:rFonts w:ascii="Consolas" w:hAnsi="Consolas"/>
           <w:highlight w:val="lightGray"/>
         </w:rPr>
-        <w:t>(&lt;collection&gt;.)items.create</w:t>
-      </w:r>
+        <w:t>(&lt;</w:t>
+      </w:r>
+      <w:proofErr w:type="spellStart"/>
+      <w:r>
+        <w:rPr>
+          <w:rFonts w:ascii="Consolas" w:hAnsi="Consolas"/>
+          <w:highlight w:val="lightGray"/>
+        </w:rPr>
+        <w:t>collection</w:t>
+      </w:r>
+      <w:proofErr w:type="spellEnd"/>
+      <w:r>
+        <w:rPr>
+          <w:rFonts w:ascii="Consolas" w:hAnsi="Consolas"/>
+          <w:highlight w:val="lightGray"/>
+        </w:rPr>
+        <w:t>&gt;</w:t>
+      </w:r>
+      <w:proofErr w:type="gramStart"/>
+      <w:r>
+        <w:rPr>
+          <w:rFonts w:ascii="Consolas" w:hAnsi="Consolas"/>
+          <w:highlight w:val="lightGray"/>
+        </w:rPr>
+        <w:t>.)</w:t>
+      </w:r>
+      <w:proofErr w:type="spellStart"/>
+      <w:r>
+        <w:rPr>
+          <w:rFonts w:ascii="Consolas" w:hAnsi="Consolas"/>
+          <w:highlight w:val="lightGray"/>
+        </w:rPr>
+        <w:t>items</w:t>
+      </w:r>
+      <w:proofErr w:type="gramEnd"/>
+      <w:r>
+        <w:rPr>
+          <w:rFonts w:ascii="Consolas" w:hAnsi="Consolas"/>
+          <w:highlight w:val="lightGray"/>
+        </w:rPr>
+        <w:t>.create</w:t>
+      </w:r>
+      <w:proofErr w:type="spellEnd"/>
       <w:r>
         <w:t xml:space="preserve"> que</w:t>
       </w:r>
@@ -5816,7 +7243,15 @@
         <w:t xml:space="preserve">En nuestro caso, se ejecutará cuando añadamos un nuevo registro </w:t>
       </w:r>
       <w:r>
-        <w:t>a la tabla messages.</w:t>
+        <w:t xml:space="preserve">a la tabla </w:t>
+      </w:r>
+      <w:proofErr w:type="spellStart"/>
+      <w:r>
+        <w:t>messages</w:t>
+      </w:r>
+      <w:proofErr w:type="spellEnd"/>
+      <w:r>
+        <w:t>.</w:t>
       </w:r>
     </w:p>
     <w:p>
@@ -5838,7 +7273,23 @@
         <w:t>Una vez activado</w:t>
       </w:r>
       <w:r>
-        <w:t xml:space="preserve"> el evento simplemente tendremos que actualizar el campo URL_short del registro añadido, con la url generada en el </w:t>
+        <w:t xml:space="preserve"> el evento simplemente tendremos que actualizar el campo </w:t>
+      </w:r>
+      <w:proofErr w:type="spellStart"/>
+      <w:r>
+        <w:t>URL_short</w:t>
+      </w:r>
+      <w:proofErr w:type="spellEnd"/>
+      <w:r>
+        <w:t xml:space="preserve"> del registro añadido, con la </w:t>
+      </w:r>
+      <w:proofErr w:type="spellStart"/>
+      <w:r>
+        <w:t>url</w:t>
+      </w:r>
+      <w:proofErr w:type="spellEnd"/>
+      <w:r>
+        <w:t xml:space="preserve"> generada en el </w:t>
       </w:r>
       <w:r>
         <w:t>[CU-0</w:t>
@@ -5887,28 +7338,7 @@
           <w:color w:val="FFFFFF" w:themeColor="background1"/>
           <w:highlight w:val="red"/>
         </w:rPr>
-        <w:t>[CU-0</w:t>
-      </w:r>
-      <w:r>
-        <w:rPr>
-          <w:color w:val="FFFFFF" w:themeColor="background1"/>
-          <w:highlight w:val="red"/>
-        </w:rPr>
-        <w:t>4</w:t>
-      </w:r>
-      <w:r>
-        <w:rPr>
-          <w:color w:val="FFFFFF" w:themeColor="background1"/>
-          <w:highlight w:val="red"/>
-        </w:rPr>
-        <w:t>]</w:t>
-      </w:r>
-      <w:r>
-        <w:rPr>
-          <w:color w:val="FFFFFF" w:themeColor="background1"/>
-          <w:highlight w:val="red"/>
-        </w:rPr>
-        <w:t xml:space="preserve"> - Redireccionamiento</w:t>
+        <w:t>[CU-04] - Redireccionamiento</w:t>
       </w:r>
       <w:bookmarkEnd w:id="15"/>
       <w:r>
@@ -5950,10 +7380,7 @@
       </w:pPr>
       <w:bookmarkStart w:id="16" w:name="_Toc112229214"/>
       <w:r>
-        <w:t xml:space="preserve">– </w:t>
-      </w:r>
-      <w:r>
-        <w:t>VÍDEO FUNCIONAMIENTO</w:t>
+        <w:t>– VÍDEO FUNCIONAMIENTO</w:t>
       </w:r>
       <w:bookmarkEnd w:id="16"/>
     </w:p>
@@ -5975,16 +7402,37 @@
         <w:jc w:val="both"/>
       </w:pPr>
       <w:r>
-        <w:t xml:space="preserve">A </w:t>
-      </w:r>
-      <w:r>
-        <w:t xml:space="preserve">continuación, se muestra un pequeño vídeo del proceso de generación de una URL corta en Directus a partir de una solicitud API Rest </w:t>
+        <w:t xml:space="preserve">A continuación, se muestra un pequeño vídeo del proceso de generación de una URL corta en </w:t>
+      </w:r>
+      <w:proofErr w:type="spellStart"/>
+      <w:r>
+        <w:t>Directus</w:t>
+      </w:r>
+      <w:proofErr w:type="spellEnd"/>
+      <w:r>
+        <w:t xml:space="preserve"> a partir de una solicitud API </w:t>
+      </w:r>
+      <w:proofErr w:type="spellStart"/>
+      <w:r>
+        <w:t>Rest</w:t>
+      </w:r>
+      <w:proofErr w:type="spellEnd"/>
+      <w:r>
+        <w:t xml:space="preserve"> </w:t>
       </w:r>
       <w:r>
         <w:t>con</w:t>
       </w:r>
       <w:r>
-        <w:t xml:space="preserve"> Postman.</w:t>
+        <w:t xml:space="preserve"> </w:t>
+      </w:r>
+      <w:proofErr w:type="spellStart"/>
+      <w:r>
+        <w:t>Postman</w:t>
+      </w:r>
+      <w:proofErr w:type="spellEnd"/>
+      <w:r>
+        <w:t>.</w:t>
       </w:r>
     </w:p>
     <w:p>
@@ -6007,8 +7455,30 @@
           <w:rPr>
             <w:rStyle w:val="Hipervnculo"/>
           </w:rPr>
-          <w:t>Vídeo Acortador URLs en Directus</w:t>
+          <w:t xml:space="preserve">Vídeo Acortador </w:t>
         </w:r>
+        <w:proofErr w:type="spellStart"/>
+        <w:r>
+          <w:rPr>
+            <w:rStyle w:val="Hipervnculo"/>
+          </w:rPr>
+          <w:t>URLs</w:t>
+        </w:r>
+        <w:proofErr w:type="spellEnd"/>
+        <w:r>
+          <w:rPr>
+            <w:rStyle w:val="Hipervnculo"/>
+          </w:rPr>
+          <w:t xml:space="preserve"> en </w:t>
+        </w:r>
+        <w:proofErr w:type="spellStart"/>
+        <w:r>
+          <w:rPr>
+            <w:rStyle w:val="Hipervnculo"/>
+          </w:rPr>
+          <w:t>Directus</w:t>
+        </w:r>
+        <w:proofErr w:type="spellEnd"/>
       </w:hyperlink>
     </w:p>
     <w:sectPr>
@@ -6215,6 +7685,7 @@
                             </w:rPr>
                             <w:t>[</w:t>
                           </w:r>
+                          <w:proofErr w:type="spellStart"/>
                           <w:r>
                             <w:rPr>
                               <w:sz w:val="18"/>
@@ -6223,6 +7694,7 @@
                             </w:rPr>
                             <w:t>Directus</w:t>
                           </w:r>
+                          <w:proofErr w:type="spellEnd"/>
                           <w:r>
                             <w:rPr>
                               <w:sz w:val="18"/>
@@ -6253,8 +7725,18 @@
                               <w:szCs w:val="18"/>
                               <w:lang w:val="es-ES_tradnl"/>
                             </w:rPr>
-                            <w:t>Acortador de URLs</w:t>
+                            <w:t xml:space="preserve">Acortador de </w:t>
                           </w:r>
+                          <w:proofErr w:type="spellStart"/>
+                          <w:r>
+                            <w:rPr>
+                              <w:sz w:val="18"/>
+                              <w:szCs w:val="18"/>
+                              <w:lang w:val="es-ES_tradnl"/>
+                            </w:rPr>
+                            <w:t>URLs</w:t>
+                          </w:r>
+                          <w:proofErr w:type="spellEnd"/>
                         </w:p>
                         <w:p>
                           <w:pPr>
@@ -6312,6 +7794,7 @@
                       </w:rPr>
                       <w:t>[</w:t>
                     </w:r>
+                    <w:proofErr w:type="spellStart"/>
                     <w:r>
                       <w:rPr>
                         <w:sz w:val="18"/>
@@ -6320,6 +7803,7 @@
                       </w:rPr>
                       <w:t>Directus</w:t>
                     </w:r>
+                    <w:proofErr w:type="spellEnd"/>
                     <w:r>
                       <w:rPr>
                         <w:sz w:val="18"/>
@@ -6350,8 +7834,18 @@
                         <w:szCs w:val="18"/>
                         <w:lang w:val="es-ES_tradnl"/>
                       </w:rPr>
-                      <w:t>Acortador de URLs</w:t>
+                      <w:t xml:space="preserve">Acortador de </w:t>
                     </w:r>
+                    <w:proofErr w:type="spellStart"/>
+                    <w:r>
+                      <w:rPr>
+                        <w:sz w:val="18"/>
+                        <w:szCs w:val="18"/>
+                        <w:lang w:val="es-ES_tradnl"/>
+                      </w:rPr>
+                      <w:t>URLs</w:t>
+                    </w:r>
+                    <w:proofErr w:type="spellEnd"/>
                   </w:p>
                   <w:p>
                     <w:pPr>
